--- a/Software Testing Test Plan.docx
+++ b/Software Testing Test Plan.docx
@@ -302,16 +302,6 @@
               <w:szCs w:val="32"/>
             </w:rPr>
           </w:pPr>
-        </w:p>
-        <w:p>
-          <w:pPr>
-            <w:jc w:val="center"/>
-            <w:rPr>
-              <w:rFonts w:ascii="Calibri" w:hAnsi="Calibri" w:cs="Calibri"/>
-              <w:sz w:val="32"/>
-              <w:szCs w:val="32"/>
-            </w:rPr>
-          </w:pPr>
           <w:r>
             <w:rPr>
               <w:rFonts w:ascii="Calibri" w:hAnsi="Calibri" w:cs="Calibri"/>
@@ -320,13 +310,13 @@
               <w:szCs w:val="40"/>
             </w:rPr>
             <w:drawing>
-              <wp:anchor distT="0" distB="0" distL="114300" distR="114300" simplePos="0" relativeHeight="251661312" behindDoc="1" locked="0" layoutInCell="1" allowOverlap="1" wp14:anchorId="45100A2F" wp14:editId="06DEC84C">
+              <wp:anchor distT="0" distB="0" distL="114300" distR="114300" simplePos="0" relativeHeight="251661312" behindDoc="1" locked="0" layoutInCell="1" allowOverlap="1" wp14:anchorId="45100A2F" wp14:editId="41B40E5C">
                 <wp:simplePos x="0" y="0"/>
                 <wp:positionH relativeFrom="column">
                   <wp:posOffset>2304415</wp:posOffset>
                 </wp:positionH>
                 <wp:positionV relativeFrom="paragraph">
-                  <wp:posOffset>401955</wp:posOffset>
+                  <wp:posOffset>497205</wp:posOffset>
                 </wp:positionV>
                 <wp:extent cx="1466215" cy="1466215"/>
                 <wp:effectExtent l="0" t="0" r="635" b="635"/>
@@ -372,6 +362,26 @@
               </wp:anchor>
             </w:drawing>
           </w:r>
+        </w:p>
+        <w:p>
+          <w:pPr>
+            <w:jc w:val="center"/>
+            <w:rPr>
+              <w:rFonts w:ascii="Calibri" w:hAnsi="Calibri" w:cs="Calibri"/>
+              <w:sz w:val="32"/>
+              <w:szCs w:val="32"/>
+            </w:rPr>
+          </w:pPr>
+        </w:p>
+        <w:p>
+          <w:pPr>
+            <w:jc w:val="center"/>
+            <w:rPr>
+              <w:rFonts w:ascii="Calibri" w:hAnsi="Calibri" w:cs="Calibri"/>
+              <w:sz w:val="32"/>
+              <w:szCs w:val="32"/>
+            </w:rPr>
+          </w:pPr>
         </w:p>
         <w:p>
           <w:pPr>
@@ -439,16 +449,16 @@
             <mc:AlternateContent>
               <mc:Choice Requires="wps">
                 <w:drawing>
-                  <wp:anchor distT="0" distB="0" distL="114300" distR="114300" simplePos="0" relativeHeight="251665408" behindDoc="0" locked="0" layoutInCell="1" allowOverlap="1" wp14:anchorId="4E8A0E2F" wp14:editId="532245D2">
+                  <wp:anchor distT="0" distB="0" distL="114300" distR="114300" simplePos="0" relativeHeight="251665408" behindDoc="0" locked="0" layoutInCell="1" allowOverlap="1" wp14:anchorId="4E8A0E2F" wp14:editId="38B473CA">
                     <wp:simplePos x="0" y="0"/>
                     <wp:positionH relativeFrom="column">
-                      <wp:posOffset>243840</wp:posOffset>
+                      <wp:posOffset>247650</wp:posOffset>
                     </wp:positionH>
                     <wp:positionV relativeFrom="paragraph">
-                      <wp:posOffset>112395</wp:posOffset>
+                      <wp:posOffset>108585</wp:posOffset>
                     </wp:positionV>
-                    <wp:extent cx="5654040" cy="2103120"/>
-                    <wp:effectExtent l="0" t="0" r="0" b="0"/>
+                    <wp:extent cx="5654040" cy="2867025"/>
+                    <wp:effectExtent l="0" t="0" r="0" b="9525"/>
                     <wp:wrapNone/>
                     <wp:docPr id="2036805608" name="Text Box 1"/>
                     <wp:cNvGraphicFramePr/>
@@ -459,7 +469,7 @@
                           <wps:spPr>
                             <a:xfrm>
                               <a:off x="0" y="0"/>
-                              <a:ext cx="5654040" cy="2103120"/>
+                              <a:ext cx="5654040" cy="2867025"/>
                             </a:xfrm>
                             <a:prstGeom prst="rect">
                               <a:avLst/>
@@ -484,8 +494,87 @@
                                     <w:sz w:val="32"/>
                                     <w:szCs w:val="24"/>
                                   </w:rPr>
-                                  <w:t>Group Members Name &amp; Roll No</w:t>
+                                  <w:t xml:space="preserve">Group </w:t>
                                 </w:r>
+                                <w:r>
+                                  <w:rPr>
+                                    <w:sz w:val="32"/>
+                                    <w:szCs w:val="24"/>
+                                  </w:rPr>
+                                  <w:t xml:space="preserve"> </w:t>
+                                </w:r>
+                                <w:r>
+                                  <w:rPr>
+                                    <w:sz w:val="32"/>
+                                    <w:szCs w:val="24"/>
+                                  </w:rPr>
+                                  <w:t>Members</w:t>
+                                </w:r>
+                                <w:r>
+                                  <w:rPr>
+                                    <w:sz w:val="32"/>
+                                    <w:szCs w:val="24"/>
+                                  </w:rPr>
+                                  <w:t xml:space="preserve"> </w:t>
+                                </w:r>
+                                <w:r>
+                                  <w:rPr>
+                                    <w:sz w:val="32"/>
+                                    <w:szCs w:val="24"/>
+                                  </w:rPr>
+                                  <w:t xml:space="preserve"> Name </w:t>
+                                </w:r>
+                                <w:r>
+                                  <w:rPr>
+                                    <w:sz w:val="32"/>
+                                    <w:szCs w:val="24"/>
+                                  </w:rPr>
+                                  <w:t xml:space="preserve"> </w:t>
+                                </w:r>
+                                <w:r>
+                                  <w:rPr>
+                                    <w:sz w:val="32"/>
+                                    <w:szCs w:val="24"/>
+                                  </w:rPr>
+                                  <w:t>&amp;</w:t>
+                                </w:r>
+                                <w:r>
+                                  <w:rPr>
+                                    <w:sz w:val="32"/>
+                                    <w:szCs w:val="24"/>
+                                  </w:rPr>
+                                  <w:t xml:space="preserve"> </w:t>
+                                </w:r>
+                                <w:r>
+                                  <w:rPr>
+                                    <w:sz w:val="32"/>
+                                    <w:szCs w:val="24"/>
+                                  </w:rPr>
+                                  <w:t xml:space="preserve"> Roll </w:t>
+                                </w:r>
+                                <w:r>
+                                  <w:rPr>
+                                    <w:sz w:val="32"/>
+                                    <w:szCs w:val="24"/>
+                                  </w:rPr>
+                                  <w:t xml:space="preserve"> </w:t>
+                                </w:r>
+                                <w:r>
+                                  <w:rPr>
+                                    <w:sz w:val="32"/>
+                                    <w:szCs w:val="24"/>
+                                  </w:rPr>
+                                  <w:t>No</w:t>
+                                </w:r>
+                              </w:p>
+                              <w:p>
+                                <w:pPr>
+                                  <w:jc w:val="center"/>
+                                  <w:rPr>
+                                    <w:sz w:val="32"/>
+                                    <w:szCs w:val="24"/>
+                                  </w:rPr>
+                                </w:pPr>
                               </w:p>
                               <w:p>
                                 <w:pPr>
@@ -523,14 +612,46 @@
                                   </w:rPr>
                                   <w:tab/>
                                 </w:r>
+                                <w:proofErr w:type="gramStart"/>
                                 <w:r>
                                   <w:rPr>
                                     <w:sz w:val="32"/>
                                     <w:szCs w:val="24"/>
                                   </w:rPr>
                                   <w:tab/>
-                                  <w:t xml:space="preserve"> : 23K-8015</w:t>
+                                  <w:t xml:space="preserve"> :</w:t>
                                 </w:r>
+                                <w:proofErr w:type="gramEnd"/>
+                                <w:r>
+                                  <w:rPr>
+                                    <w:sz w:val="32"/>
+                                    <w:szCs w:val="24"/>
+                                  </w:rPr>
+                                  <w:t xml:space="preserve"> 23</w:t>
+                                </w:r>
+                                <w:r>
+                                  <w:rPr>
+                                    <w:sz w:val="32"/>
+                                    <w:szCs w:val="24"/>
+                                  </w:rPr>
+                                  <w:t>k</w:t>
+                                </w:r>
+                                <w:r>
+                                  <w:rPr>
+                                    <w:sz w:val="32"/>
+                                    <w:szCs w:val="24"/>
+                                  </w:rPr>
+                                  <w:t>-8015</w:t>
+                                </w:r>
+                              </w:p>
+                              <w:p>
+                                <w:pPr>
+                                  <w:jc w:val="center"/>
+                                  <w:rPr>
+                                    <w:sz w:val="32"/>
+                                    <w:szCs w:val="24"/>
+                                  </w:rPr>
+                                </w:pPr>
                               </w:p>
                               <w:p>
                                 <w:pPr>
@@ -561,14 +682,46 @@
                                   </w:rPr>
                                   <w:tab/>
                                 </w:r>
+                                <w:proofErr w:type="gramStart"/>
                                 <w:r>
                                   <w:rPr>
                                     <w:sz w:val="32"/>
                                     <w:szCs w:val="24"/>
                                   </w:rPr>
                                   <w:tab/>
-                                  <w:t xml:space="preserve"> : 23K-8078</w:t>
+                                  <w:t xml:space="preserve"> :</w:t>
                                 </w:r>
+                                <w:proofErr w:type="gramEnd"/>
+                                <w:r>
+                                  <w:rPr>
+                                    <w:sz w:val="32"/>
+                                    <w:szCs w:val="24"/>
+                                  </w:rPr>
+                                  <w:t xml:space="preserve"> 23</w:t>
+                                </w:r>
+                                <w:r>
+                                  <w:rPr>
+                                    <w:sz w:val="32"/>
+                                    <w:szCs w:val="24"/>
+                                  </w:rPr>
+                                  <w:t>k</w:t>
+                                </w:r>
+                                <w:r>
+                                  <w:rPr>
+                                    <w:sz w:val="32"/>
+                                    <w:szCs w:val="24"/>
+                                  </w:rPr>
+                                  <w:t>-8078</w:t>
+                                </w:r>
+                              </w:p>
+                              <w:p>
+                                <w:pPr>
+                                  <w:jc w:val="center"/>
+                                  <w:rPr>
+                                    <w:sz w:val="32"/>
+                                    <w:szCs w:val="24"/>
+                                  </w:rPr>
+                                </w:pPr>
                               </w:p>
                               <w:p>
                                 <w:pPr>
@@ -592,6 +745,7 @@
                                   </w:rPr>
                                   <w:t xml:space="preserve">Sabih </w:t>
                                 </w:r>
+                                <w:proofErr w:type="gramStart"/>
                                 <w:r>
                                   <w:rPr>
                                     <w:sz w:val="32"/>
@@ -611,14 +765,36 @@
                                     <w:sz w:val="32"/>
                                     <w:szCs w:val="24"/>
                                   </w:rPr>
-                                  <w:t xml:space="preserve">: </w:t>
+                                  <w:t>:</w:t>
+                                </w:r>
+                                <w:proofErr w:type="gramEnd"/>
+                                <w:r>
+                                  <w:rPr>
+                                    <w:sz w:val="32"/>
+                                    <w:szCs w:val="24"/>
+                                  </w:rPr>
+                                  <w:t xml:space="preserve"> </w:t>
                                 </w:r>
                                 <w:r>
                                   <w:rPr>
                                     <w:sz w:val="32"/>
                                     <w:szCs w:val="24"/>
                                   </w:rPr>
-                                  <w:t>23K-</w:t>
+                                  <w:t>23</w:t>
+                                </w:r>
+                                <w:r>
+                                  <w:rPr>
+                                    <w:sz w:val="32"/>
+                                    <w:szCs w:val="24"/>
+                                  </w:rPr>
+                                  <w:t>k</w:t>
+                                </w:r>
+                                <w:r>
+                                  <w:rPr>
+                                    <w:sz w:val="32"/>
+                                    <w:szCs w:val="24"/>
+                                  </w:rPr>
+                                  <w:t>-</w:t>
                                 </w:r>
                                 <w:r>
                                   <w:rPr>
@@ -651,7 +827,6 @@
                               </w:p>
                               <w:p>
                                 <w:pPr>
-                                  <w:jc w:val="center"/>
                                   <w:rPr>
                                     <w:noProof/>
                                     <w:color w:val="000000" w:themeColor="text1"/>
@@ -741,7 +916,7 @@
               </mc:Choice>
               <mc:Fallback>
                 <w:pict>
-                  <v:shape w14:anchorId="4E8A0E2F" id="_x0000_s1027" type="#_x0000_t202" style="position:absolute;left:0;text-align:left;margin-left:19.2pt;margin-top:8.85pt;width:445.2pt;height:165.6pt;z-index:251665408;visibility:visible;mso-wrap-style:square;mso-width-percent:0;mso-height-percent:0;mso-wrap-distance-left:9pt;mso-wrap-distance-top:0;mso-wrap-distance-right:9pt;mso-wrap-distance-bottom:0;mso-position-horizontal:absolute;mso-position-horizontal-relative:text;mso-position-vertical:absolute;mso-position-vertical-relative:text;mso-width-percent:0;mso-height-percent:0;mso-width-relative:margin;mso-height-relative:margin;v-text-anchor:top" o:gfxdata="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" filled="f" stroked="f">
+                  <v:shape w14:anchorId="4E8A0E2F" id="_x0000_s1027" type="#_x0000_t202" style="position:absolute;left:0;text-align:left;margin-left:19.5pt;margin-top:8.55pt;width:445.2pt;height:225.75pt;z-index:251665408;visibility:visible;mso-wrap-style:square;mso-width-percent:0;mso-height-percent:0;mso-wrap-distance-left:9pt;mso-wrap-distance-top:0;mso-wrap-distance-right:9pt;mso-wrap-distance-bottom:0;mso-position-horizontal:absolute;mso-position-horizontal-relative:text;mso-position-vertical:absolute;mso-position-vertical-relative:text;mso-width-percent:0;mso-height-percent:0;mso-width-relative:margin;mso-height-relative:margin;v-text-anchor:top" o:gfxdata="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" filled="f" stroked="f">
                     <v:textbox>
                       <w:txbxContent>
                         <w:p>
@@ -757,8 +932,87 @@
                               <w:sz w:val="32"/>
                               <w:szCs w:val="24"/>
                             </w:rPr>
-                            <w:t>Group Members Name &amp; Roll No</w:t>
+                            <w:t xml:space="preserve">Group </w:t>
                           </w:r>
+                          <w:r>
+                            <w:rPr>
+                              <w:sz w:val="32"/>
+                              <w:szCs w:val="24"/>
+                            </w:rPr>
+                            <w:t xml:space="preserve"> </w:t>
+                          </w:r>
+                          <w:r>
+                            <w:rPr>
+                              <w:sz w:val="32"/>
+                              <w:szCs w:val="24"/>
+                            </w:rPr>
+                            <w:t>Members</w:t>
+                          </w:r>
+                          <w:r>
+                            <w:rPr>
+                              <w:sz w:val="32"/>
+                              <w:szCs w:val="24"/>
+                            </w:rPr>
+                            <w:t xml:space="preserve"> </w:t>
+                          </w:r>
+                          <w:r>
+                            <w:rPr>
+                              <w:sz w:val="32"/>
+                              <w:szCs w:val="24"/>
+                            </w:rPr>
+                            <w:t xml:space="preserve"> Name </w:t>
+                          </w:r>
+                          <w:r>
+                            <w:rPr>
+                              <w:sz w:val="32"/>
+                              <w:szCs w:val="24"/>
+                            </w:rPr>
+                            <w:t xml:space="preserve"> </w:t>
+                          </w:r>
+                          <w:r>
+                            <w:rPr>
+                              <w:sz w:val="32"/>
+                              <w:szCs w:val="24"/>
+                            </w:rPr>
+                            <w:t>&amp;</w:t>
+                          </w:r>
+                          <w:r>
+                            <w:rPr>
+                              <w:sz w:val="32"/>
+                              <w:szCs w:val="24"/>
+                            </w:rPr>
+                            <w:t xml:space="preserve"> </w:t>
+                          </w:r>
+                          <w:r>
+                            <w:rPr>
+                              <w:sz w:val="32"/>
+                              <w:szCs w:val="24"/>
+                            </w:rPr>
+                            <w:t xml:space="preserve"> Roll </w:t>
+                          </w:r>
+                          <w:r>
+                            <w:rPr>
+                              <w:sz w:val="32"/>
+                              <w:szCs w:val="24"/>
+                            </w:rPr>
+                            <w:t xml:space="preserve"> </w:t>
+                          </w:r>
+                          <w:r>
+                            <w:rPr>
+                              <w:sz w:val="32"/>
+                              <w:szCs w:val="24"/>
+                            </w:rPr>
+                            <w:t>No</w:t>
+                          </w:r>
+                        </w:p>
+                        <w:p>
+                          <w:pPr>
+                            <w:jc w:val="center"/>
+                            <w:rPr>
+                              <w:sz w:val="32"/>
+                              <w:szCs w:val="24"/>
+                            </w:rPr>
+                          </w:pPr>
                         </w:p>
                         <w:p>
                           <w:pPr>
@@ -796,14 +1050,46 @@
                             </w:rPr>
                             <w:tab/>
                           </w:r>
+                          <w:proofErr w:type="gramStart"/>
                           <w:r>
                             <w:rPr>
                               <w:sz w:val="32"/>
                               <w:szCs w:val="24"/>
                             </w:rPr>
                             <w:tab/>
-                            <w:t xml:space="preserve"> : 23K-8015</w:t>
+                            <w:t xml:space="preserve"> :</w:t>
                           </w:r>
+                          <w:proofErr w:type="gramEnd"/>
+                          <w:r>
+                            <w:rPr>
+                              <w:sz w:val="32"/>
+                              <w:szCs w:val="24"/>
+                            </w:rPr>
+                            <w:t xml:space="preserve"> 23</w:t>
+                          </w:r>
+                          <w:r>
+                            <w:rPr>
+                              <w:sz w:val="32"/>
+                              <w:szCs w:val="24"/>
+                            </w:rPr>
+                            <w:t>k</w:t>
+                          </w:r>
+                          <w:r>
+                            <w:rPr>
+                              <w:sz w:val="32"/>
+                              <w:szCs w:val="24"/>
+                            </w:rPr>
+                            <w:t>-8015</w:t>
+                          </w:r>
+                        </w:p>
+                        <w:p>
+                          <w:pPr>
+                            <w:jc w:val="center"/>
+                            <w:rPr>
+                              <w:sz w:val="32"/>
+                              <w:szCs w:val="24"/>
+                            </w:rPr>
+                          </w:pPr>
                         </w:p>
                         <w:p>
                           <w:pPr>
@@ -834,14 +1120,46 @@
                             </w:rPr>
                             <w:tab/>
                           </w:r>
+                          <w:proofErr w:type="gramStart"/>
                           <w:r>
                             <w:rPr>
                               <w:sz w:val="32"/>
                               <w:szCs w:val="24"/>
                             </w:rPr>
                             <w:tab/>
-                            <w:t xml:space="preserve"> : 23K-8078</w:t>
+                            <w:t xml:space="preserve"> :</w:t>
                           </w:r>
+                          <w:proofErr w:type="gramEnd"/>
+                          <w:r>
+                            <w:rPr>
+                              <w:sz w:val="32"/>
+                              <w:szCs w:val="24"/>
+                            </w:rPr>
+                            <w:t xml:space="preserve"> 23</w:t>
+                          </w:r>
+                          <w:r>
+                            <w:rPr>
+                              <w:sz w:val="32"/>
+                              <w:szCs w:val="24"/>
+                            </w:rPr>
+                            <w:t>k</w:t>
+                          </w:r>
+                          <w:r>
+                            <w:rPr>
+                              <w:sz w:val="32"/>
+                              <w:szCs w:val="24"/>
+                            </w:rPr>
+                            <w:t>-8078</w:t>
+                          </w:r>
+                        </w:p>
+                        <w:p>
+                          <w:pPr>
+                            <w:jc w:val="center"/>
+                            <w:rPr>
+                              <w:sz w:val="32"/>
+                              <w:szCs w:val="24"/>
+                            </w:rPr>
+                          </w:pPr>
                         </w:p>
                         <w:p>
                           <w:pPr>
@@ -865,6 +1183,7 @@
                             </w:rPr>
                             <w:t xml:space="preserve">Sabih </w:t>
                           </w:r>
+                          <w:proofErr w:type="gramStart"/>
                           <w:r>
                             <w:rPr>
                               <w:sz w:val="32"/>
@@ -884,14 +1203,36 @@
                               <w:sz w:val="32"/>
                               <w:szCs w:val="24"/>
                             </w:rPr>
-                            <w:t xml:space="preserve">: </w:t>
+                            <w:t>:</w:t>
+                          </w:r>
+                          <w:proofErr w:type="gramEnd"/>
+                          <w:r>
+                            <w:rPr>
+                              <w:sz w:val="32"/>
+                              <w:szCs w:val="24"/>
+                            </w:rPr>
+                            <w:t xml:space="preserve"> </w:t>
                           </w:r>
                           <w:r>
                             <w:rPr>
                               <w:sz w:val="32"/>
                               <w:szCs w:val="24"/>
                             </w:rPr>
-                            <w:t>23K-</w:t>
+                            <w:t>23</w:t>
+                          </w:r>
+                          <w:r>
+                            <w:rPr>
+                              <w:sz w:val="32"/>
+                              <w:szCs w:val="24"/>
+                            </w:rPr>
+                            <w:t>k</w:t>
+                          </w:r>
+                          <w:r>
+                            <w:rPr>
+                              <w:sz w:val="32"/>
+                              <w:szCs w:val="24"/>
+                            </w:rPr>
+                            <w:t>-</w:t>
                           </w:r>
                           <w:r>
                             <w:rPr>
@@ -924,7 +1265,6 @@
                         </w:p>
                         <w:p>
                           <w:pPr>
-                            <w:jc w:val="center"/>
                             <w:rPr>
                               <w:noProof/>
                               <w:color w:val="000000" w:themeColor="text1"/>
@@ -1092,6 +1432,26 @@
         </w:p>
         <w:p>
           <w:pPr>
+            <w:jc w:val="center"/>
+            <w:rPr>
+              <w:rFonts w:ascii="Calibri" w:hAnsi="Calibri" w:cs="Calibri"/>
+              <w:sz w:val="32"/>
+              <w:szCs w:val="32"/>
+            </w:rPr>
+          </w:pPr>
+        </w:p>
+        <w:p>
+          <w:pPr>
+            <w:jc w:val="center"/>
+            <w:rPr>
+              <w:rFonts w:ascii="Calibri" w:hAnsi="Calibri" w:cs="Calibri"/>
+              <w:sz w:val="32"/>
+              <w:szCs w:val="32"/>
+            </w:rPr>
+          </w:pPr>
+        </w:p>
+        <w:p>
+          <w:pPr>
             <w:ind w:left="720" w:firstLine="720"/>
             <w:rPr>
               <w:rFonts w:ascii="Calibri" w:hAnsi="Calibri" w:cs="Calibri"/>
@@ -1121,7 +1481,7 @@
               <w:sz w:val="32"/>
               <w:szCs w:val="32"/>
             </w:rPr>
-            <w:t>06</w:t>
+            <w:t>15</w:t>
           </w:r>
           <w:r>
             <w:rPr>
@@ -1245,7 +1605,7 @@
             </w:rPr>
             <w:fldChar w:fldCharType="separate"/>
           </w:r>
-          <w:hyperlink w:anchor="_Toc165911548" w:history="1">
+          <w:hyperlink w:anchor="_Toc166493217" w:history="1">
             <w:r>
               <w:rPr>
                 <w:rStyle w:val="Hyperlink"/>
@@ -1296,7 +1656,7 @@
                 <w:noProof/>
                 <w:webHidden/>
               </w:rPr>
-              <w:instrText xml:space="preserve"> PAGEREF _Toc165911548 \h </w:instrText>
+              <w:instrText xml:space="preserve"> PAGEREF _Toc166493217 \h </w:instrText>
             </w:r>
             <w:r>
               <w:rPr>
@@ -1343,7 +1703,7 @@
               <w14:ligatures w14:val="standardContextual"/>
             </w:rPr>
           </w:pPr>
-          <w:hyperlink w:anchor="_Toc165911549" w:history="1">
+          <w:hyperlink w:anchor="_Toc166493218" w:history="1">
             <w:r>
               <w:rPr>
                 <w:rStyle w:val="Hyperlink"/>
@@ -1389,7 +1749,7 @@
                 <w:noProof/>
                 <w:webHidden/>
               </w:rPr>
-              <w:instrText xml:space="preserve"> PAGEREF _Toc165911549 \h </w:instrText>
+              <w:instrText xml:space="preserve"> PAGEREF _Toc166493218 \h </w:instrText>
             </w:r>
             <w:r>
               <w:rPr>
@@ -1436,7 +1796,7 @@
               <w14:ligatures w14:val="standardContextual"/>
             </w:rPr>
           </w:pPr>
-          <w:hyperlink w:anchor="_Toc165911550" w:history="1">
+          <w:hyperlink w:anchor="_Toc166493219" w:history="1">
             <w:r>
               <w:rPr>
                 <w:rStyle w:val="Hyperlink"/>
@@ -1482,7 +1842,7 @@
                 <w:noProof/>
                 <w:webHidden/>
               </w:rPr>
-              <w:instrText xml:space="preserve"> PAGEREF _Toc165911550 \h </w:instrText>
+              <w:instrText xml:space="preserve"> PAGEREF _Toc166493219 \h </w:instrText>
             </w:r>
             <w:r>
               <w:rPr>
@@ -1529,7 +1889,7 @@
               <w14:ligatures w14:val="standardContextual"/>
             </w:rPr>
           </w:pPr>
-          <w:hyperlink w:anchor="_Toc165911551" w:history="1">
+          <w:hyperlink w:anchor="_Toc166493220" w:history="1">
             <w:r>
               <w:rPr>
                 <w:rStyle w:val="Hyperlink"/>
@@ -1578,7 +1938,7 @@
                 <w:noProof/>
                 <w:webHidden/>
               </w:rPr>
-              <w:instrText xml:space="preserve"> PAGEREF _Toc165911551 \h </w:instrText>
+              <w:instrText xml:space="preserve"> PAGEREF _Toc166493220 \h </w:instrText>
             </w:r>
             <w:r>
               <w:rPr>
@@ -1625,7 +1985,7 @@
               <w14:ligatures w14:val="standardContextual"/>
             </w:rPr>
           </w:pPr>
-          <w:hyperlink w:anchor="_Toc165911552" w:history="1">
+          <w:hyperlink w:anchor="_Toc166493221" w:history="1">
             <w:r>
               <w:rPr>
                 <w:rStyle w:val="Hyperlink"/>
@@ -1671,7 +2031,7 @@
                 <w:noProof/>
                 <w:webHidden/>
               </w:rPr>
-              <w:instrText xml:space="preserve"> PAGEREF _Toc165911552 \h </w:instrText>
+              <w:instrText xml:space="preserve"> PAGEREF _Toc166493221 \h </w:instrText>
             </w:r>
             <w:r>
               <w:rPr>
@@ -1718,7 +2078,7 @@
               <w14:ligatures w14:val="standardContextual"/>
             </w:rPr>
           </w:pPr>
-          <w:hyperlink w:anchor="_Toc165911553" w:history="1">
+          <w:hyperlink w:anchor="_Toc166493222" w:history="1">
             <w:r>
               <w:rPr>
                 <w:rStyle w:val="Hyperlink"/>
@@ -1764,7 +2124,7 @@
                 <w:noProof/>
                 <w:webHidden/>
               </w:rPr>
-              <w:instrText xml:space="preserve"> PAGEREF _Toc165911553 \h </w:instrText>
+              <w:instrText xml:space="preserve"> PAGEREF _Toc166493222 \h </w:instrText>
             </w:r>
             <w:r>
               <w:rPr>
@@ -1811,7 +2171,7 @@
               <w14:ligatures w14:val="standardContextual"/>
             </w:rPr>
           </w:pPr>
-          <w:hyperlink w:anchor="_Toc165911554" w:history="1">
+          <w:hyperlink w:anchor="_Toc166493223" w:history="1">
             <w:r>
               <w:rPr>
                 <w:rStyle w:val="Hyperlink"/>
@@ -1857,7 +2217,7 @@
                 <w:noProof/>
                 <w:webHidden/>
               </w:rPr>
-              <w:instrText xml:space="preserve"> PAGEREF _Toc165911554 \h </w:instrText>
+              <w:instrText xml:space="preserve"> PAGEREF _Toc166493223 \h </w:instrText>
             </w:r>
             <w:r>
               <w:rPr>
@@ -1877,7 +2237,7 @@
                 <w:noProof/>
                 <w:webHidden/>
               </w:rPr>
-              <w:t>3</w:t>
+              <w:t>4</w:t>
             </w:r>
             <w:r>
               <w:rPr>
@@ -1904,7 +2264,7 @@
               <w14:ligatures w14:val="standardContextual"/>
             </w:rPr>
           </w:pPr>
-          <w:hyperlink w:anchor="_Toc165911555" w:history="1">
+          <w:hyperlink w:anchor="_Toc166493224" w:history="1">
             <w:r>
               <w:rPr>
                 <w:rStyle w:val="Hyperlink"/>
@@ -1950,7 +2310,7 @@
                 <w:noProof/>
                 <w:webHidden/>
               </w:rPr>
-              <w:instrText xml:space="preserve"> PAGEREF _Toc165911555 \h </w:instrText>
+              <w:instrText xml:space="preserve"> PAGEREF _Toc166493224 \h </w:instrText>
             </w:r>
             <w:r>
               <w:rPr>
@@ -1970,7 +2330,7 @@
                 <w:noProof/>
                 <w:webHidden/>
               </w:rPr>
-              <w:t>3</w:t>
+              <w:t>4</w:t>
             </w:r>
             <w:r>
               <w:rPr>
@@ -1997,7 +2357,7 @@
               <w14:ligatures w14:val="standardContextual"/>
             </w:rPr>
           </w:pPr>
-          <w:hyperlink w:anchor="_Toc165911556" w:history="1">
+          <w:hyperlink w:anchor="_Toc166493225" w:history="1">
             <w:r>
               <w:rPr>
                 <w:rStyle w:val="Hyperlink"/>
@@ -2046,7 +2406,7 @@
                 <w:noProof/>
                 <w:webHidden/>
               </w:rPr>
-              <w:instrText xml:space="preserve"> PAGEREF _Toc165911556 \h </w:instrText>
+              <w:instrText xml:space="preserve"> PAGEREF _Toc166493225 \h </w:instrText>
             </w:r>
             <w:r>
               <w:rPr>
@@ -2093,7 +2453,7 @@
               <w14:ligatures w14:val="standardContextual"/>
             </w:rPr>
           </w:pPr>
-          <w:hyperlink w:anchor="_Toc165911557" w:history="1">
+          <w:hyperlink w:anchor="_Toc166493226" w:history="1">
             <w:r>
               <w:rPr>
                 <w:rStyle w:val="Hyperlink"/>
@@ -2139,7 +2499,7 @@
                 <w:noProof/>
                 <w:webHidden/>
               </w:rPr>
-              <w:instrText xml:space="preserve"> PAGEREF _Toc165911557 \h </w:instrText>
+              <w:instrText xml:space="preserve"> PAGEREF _Toc166493226 \h </w:instrText>
             </w:r>
             <w:r>
               <w:rPr>
@@ -2186,7 +2546,7 @@
               <w14:ligatures w14:val="standardContextual"/>
             </w:rPr>
           </w:pPr>
-          <w:hyperlink w:anchor="_Toc165911558" w:history="1">
+          <w:hyperlink w:anchor="_Toc166493227" w:history="1">
             <w:r>
               <w:rPr>
                 <w:rStyle w:val="Hyperlink"/>
@@ -2232,7 +2592,7 @@
                 <w:noProof/>
                 <w:webHidden/>
               </w:rPr>
-              <w:instrText xml:space="preserve"> PAGEREF _Toc165911558 \h </w:instrText>
+              <w:instrText xml:space="preserve"> PAGEREF _Toc166493227 \h </w:instrText>
             </w:r>
             <w:r>
               <w:rPr>
@@ -2252,7 +2612,7 @@
                 <w:noProof/>
                 <w:webHidden/>
               </w:rPr>
-              <w:t>4</w:t>
+              <w:t>5</w:t>
             </w:r>
             <w:r>
               <w:rPr>
@@ -2279,7 +2639,7 @@
               <w14:ligatures w14:val="standardContextual"/>
             </w:rPr>
           </w:pPr>
-          <w:hyperlink w:anchor="_Toc165911559" w:history="1">
+          <w:hyperlink w:anchor="_Toc166493228" w:history="1">
             <w:r>
               <w:rPr>
                 <w:rStyle w:val="Hyperlink"/>
@@ -2325,7 +2685,7 @@
                 <w:noProof/>
                 <w:webHidden/>
               </w:rPr>
-              <w:instrText xml:space="preserve"> PAGEREF _Toc165911559 \h </w:instrText>
+              <w:instrText xml:space="preserve"> PAGEREF _Toc166493228 \h </w:instrText>
             </w:r>
             <w:r>
               <w:rPr>
@@ -2345,7 +2705,7 @@
                 <w:noProof/>
                 <w:webHidden/>
               </w:rPr>
-              <w:t>4</w:t>
+              <w:t>5</w:t>
             </w:r>
             <w:r>
               <w:rPr>
@@ -2372,7 +2732,7 @@
               <w14:ligatures w14:val="standardContextual"/>
             </w:rPr>
           </w:pPr>
-          <w:hyperlink w:anchor="_Toc165911560" w:history="1">
+          <w:hyperlink w:anchor="_Toc166493229" w:history="1">
             <w:r>
               <w:rPr>
                 <w:rStyle w:val="Hyperlink"/>
@@ -2427,7 +2787,7 @@
                 <w:noProof/>
                 <w:webHidden/>
               </w:rPr>
-              <w:instrText xml:space="preserve"> PAGEREF _Toc165911560 \h </w:instrText>
+              <w:instrText xml:space="preserve"> PAGEREF _Toc166493229 \h </w:instrText>
             </w:r>
             <w:r>
               <w:rPr>
@@ -2474,7 +2834,7 @@
               <w14:ligatures w14:val="standardContextual"/>
             </w:rPr>
           </w:pPr>
-          <w:hyperlink w:anchor="_Toc165911561" w:history="1">
+          <w:hyperlink w:anchor="_Toc166493230" w:history="1">
             <w:r>
               <w:rPr>
                 <w:rStyle w:val="Hyperlink"/>
@@ -2500,7 +2860,7 @@
                 <w:rStyle w:val="Hyperlink"/>
                 <w:noProof/>
               </w:rPr>
-              <w:t>Top Smoke Test</w:t>
+              <w:t>Top Test Performed</w:t>
             </w:r>
             <w:r>
               <w:rPr>
@@ -2529,7 +2889,7 @@
                 <w:noProof/>
                 <w:webHidden/>
               </w:rPr>
-              <w:instrText xml:space="preserve"> PAGEREF _Toc165911561 \h </w:instrText>
+              <w:instrText xml:space="preserve"> PAGEREF _Toc166493230 \h </w:instrText>
             </w:r>
             <w:r>
               <w:rPr>
@@ -2576,7 +2936,7 @@
               <w14:ligatures w14:val="standardContextual"/>
             </w:rPr>
           </w:pPr>
-          <w:hyperlink w:anchor="_Toc165911562" w:history="1">
+          <w:hyperlink w:anchor="_Toc166493231" w:history="1">
             <w:r>
               <w:rPr>
                 <w:rStyle w:val="Hyperlink"/>
@@ -2631,7 +2991,7 @@
                 <w:noProof/>
                 <w:webHidden/>
               </w:rPr>
-              <w:instrText xml:space="preserve"> PAGEREF _Toc165911562 \h </w:instrText>
+              <w:instrText xml:space="preserve"> PAGEREF _Toc166493231 \h </w:instrText>
             </w:r>
             <w:r>
               <w:rPr>
@@ -2678,7 +3038,7 @@
               <w14:ligatures w14:val="standardContextual"/>
             </w:rPr>
           </w:pPr>
-          <w:hyperlink w:anchor="_Toc165911563" w:history="1">
+          <w:hyperlink w:anchor="_Toc166493232" w:history="1">
             <w:r>
               <w:rPr>
                 <w:rStyle w:val="Hyperlink"/>
@@ -2724,7 +3084,7 @@
                 <w:noProof/>
                 <w:webHidden/>
               </w:rPr>
-              <w:instrText xml:space="preserve"> PAGEREF _Toc165911563 \h </w:instrText>
+              <w:instrText xml:space="preserve"> PAGEREF _Toc166493232 \h </w:instrText>
             </w:r>
             <w:r>
               <w:rPr>
@@ -2744,7 +3104,7 @@
                 <w:noProof/>
                 <w:webHidden/>
               </w:rPr>
-              <w:t>6</w:t>
+              <w:t>7</w:t>
             </w:r>
             <w:r>
               <w:rPr>
@@ -2771,7 +3131,7 @@
               <w14:ligatures w14:val="standardContextual"/>
             </w:rPr>
           </w:pPr>
-          <w:hyperlink w:anchor="_Toc165911564" w:history="1">
+          <w:hyperlink w:anchor="_Toc166493233" w:history="1">
             <w:r>
               <w:rPr>
                 <w:rStyle w:val="Hyperlink"/>
@@ -2822,7 +3182,7 @@
                 <w:noProof/>
                 <w:webHidden/>
               </w:rPr>
-              <w:instrText xml:space="preserve"> PAGEREF _Toc165911564 \h </w:instrText>
+              <w:instrText xml:space="preserve"> PAGEREF _Toc166493233 \h </w:instrText>
             </w:r>
             <w:r>
               <w:rPr>
@@ -2869,7 +3229,7 @@
               <w14:ligatures w14:val="standardContextual"/>
             </w:rPr>
           </w:pPr>
-          <w:hyperlink w:anchor="_Toc165911565" w:history="1">
+          <w:hyperlink w:anchor="_Toc166493234" w:history="1">
             <w:r>
               <w:rPr>
                 <w:rStyle w:val="Hyperlink"/>
@@ -2915,7 +3275,7 @@
                 <w:noProof/>
                 <w:webHidden/>
               </w:rPr>
-              <w:instrText xml:space="preserve"> PAGEREF _Toc165911565 \h </w:instrText>
+              <w:instrText xml:space="preserve"> PAGEREF _Toc166493234 \h </w:instrText>
             </w:r>
             <w:r>
               <w:rPr>
@@ -2962,7 +3322,7 @@
               <w14:ligatures w14:val="standardContextual"/>
             </w:rPr>
           </w:pPr>
-          <w:hyperlink w:anchor="_Toc165911566" w:history="1">
+          <w:hyperlink w:anchor="_Toc166493235" w:history="1">
             <w:r>
               <w:rPr>
                 <w:rStyle w:val="Hyperlink"/>
@@ -3008,7 +3368,7 @@
                 <w:noProof/>
                 <w:webHidden/>
               </w:rPr>
-              <w:instrText xml:space="preserve"> PAGEREF _Toc165911566 \h </w:instrText>
+              <w:instrText xml:space="preserve"> PAGEREF _Toc166493235 \h </w:instrText>
             </w:r>
             <w:r>
               <w:rPr>
@@ -3055,7 +3415,7 @@
               <w14:ligatures w14:val="standardContextual"/>
             </w:rPr>
           </w:pPr>
-          <w:hyperlink w:anchor="_Toc165911567" w:history="1">
+          <w:hyperlink w:anchor="_Toc166493236" w:history="1">
             <w:r>
               <w:rPr>
                 <w:rStyle w:val="Hyperlink"/>
@@ -3106,7 +3466,7 @@
                 <w:noProof/>
                 <w:webHidden/>
               </w:rPr>
-              <w:instrText xml:space="preserve"> PAGEREF _Toc165911567 \h </w:instrText>
+              <w:instrText xml:space="preserve"> PAGEREF _Toc166493236 \h </w:instrText>
             </w:r>
             <w:r>
               <w:rPr>
@@ -3153,7 +3513,7 @@
               <w14:ligatures w14:val="standardContextual"/>
             </w:rPr>
           </w:pPr>
-          <w:hyperlink w:anchor="_Toc165911568" w:history="1">
+          <w:hyperlink w:anchor="_Toc166493237" w:history="1">
             <w:r>
               <w:rPr>
                 <w:rStyle w:val="Hyperlink"/>
@@ -3204,7 +3564,7 @@
                 <w:noProof/>
                 <w:webHidden/>
               </w:rPr>
-              <w:instrText xml:space="preserve"> PAGEREF _Toc165911568 \h </w:instrText>
+              <w:instrText xml:space="preserve"> PAGEREF _Toc166493237 \h </w:instrText>
             </w:r>
             <w:r>
               <w:rPr>
@@ -3251,7 +3611,7 @@
               <w14:ligatures w14:val="standardContextual"/>
             </w:rPr>
           </w:pPr>
-          <w:hyperlink w:anchor="_Toc165911569" w:history="1">
+          <w:hyperlink w:anchor="_Toc166493238" w:history="1">
             <w:r>
               <w:rPr>
                 <w:rStyle w:val="Hyperlink"/>
@@ -3298,7 +3658,7 @@
                 <w:noProof/>
                 <w:webHidden/>
               </w:rPr>
-              <w:instrText xml:space="preserve"> PAGEREF _Toc165911569 \h </w:instrText>
+              <w:instrText xml:space="preserve"> PAGEREF _Toc166493238 \h </w:instrText>
             </w:r>
             <w:r>
               <w:rPr>
@@ -3345,7 +3705,7 @@
               <w14:ligatures w14:val="standardContextual"/>
             </w:rPr>
           </w:pPr>
-          <w:hyperlink w:anchor="_Toc165911570" w:history="1">
+          <w:hyperlink w:anchor="_Toc166493239" w:history="1">
             <w:r>
               <w:rPr>
                 <w:rStyle w:val="Hyperlink"/>
@@ -3391,7 +3751,7 @@
                 <w:noProof/>
                 <w:webHidden/>
               </w:rPr>
-              <w:instrText xml:space="preserve"> PAGEREF _Toc165911570 \h </w:instrText>
+              <w:instrText xml:space="preserve"> PAGEREF _Toc166493239 \h </w:instrText>
             </w:r>
             <w:r>
               <w:rPr>
@@ -3438,11 +3798,11 @@
               <w14:ligatures w14:val="standardContextual"/>
             </w:rPr>
           </w:pPr>
-          <w:hyperlink w:anchor="_Toc165911571" w:history="1">
+          <w:hyperlink w:anchor="_Toc166493240" w:history="1">
             <w:r>
               <w:rPr>
                 <w:rStyle w:val="Hyperlink"/>
-                <w:rFonts w:ascii="Times" w:hAnsi="Times"/>
+                <w:rFonts w:ascii="Times" w:eastAsia="Calibri" w:hAnsi="Times"/>
                 <w:noProof/>
               </w:rPr>
               <w:t>7.2</w:t>
@@ -3484,7 +3844,7 @@
                 <w:noProof/>
                 <w:webHidden/>
               </w:rPr>
-              <w:instrText xml:space="preserve"> PAGEREF _Toc165911571 \h </w:instrText>
+              <w:instrText xml:space="preserve"> PAGEREF _Toc166493240 \h </w:instrText>
             </w:r>
             <w:r>
               <w:rPr>
@@ -3535,39 +3895,6 @@
     </w:sdt>
     <w:p>
       <w:pPr>
-        <w:overflowPunct/>
-        <w:autoSpaceDE/>
-        <w:autoSpaceDN/>
-        <w:adjustRightInd/>
-        <w:spacing w:after="160" w:line="259" w:lineRule="auto"/>
-        <w:textAlignment w:val="auto"/>
-        <w:rPr>
-          <w:rFonts w:ascii="Calibri" w:hAnsi="Calibri" w:cs="Calibri"/>
-          <w:i/>
-          <w:szCs w:val="24"/>
-        </w:rPr>
-      </w:pPr>
-    </w:p>
-    <w:p>
-      <w:pPr>
-        <w:rPr>
-          <w:rFonts w:ascii="Calibri" w:hAnsi="Calibri" w:cs="Calibri"/>
-          <w:i/>
-          <w:szCs w:val="24"/>
-        </w:rPr>
-      </w:pPr>
-    </w:p>
-    <w:p>
-      <w:pPr>
-        <w:rPr>
-          <w:rFonts w:ascii="Calibri" w:hAnsi="Calibri" w:cs="Calibri"/>
-          <w:i/>
-          <w:szCs w:val="24"/>
-        </w:rPr>
-      </w:pPr>
-    </w:p>
-    <w:p>
-      <w:pPr>
         <w:rPr>
           <w:rFonts w:ascii="Calibri" w:hAnsi="Calibri" w:cs="Calibri"/>
           <w:i/>
@@ -3632,7 +3959,7 @@
           <w:szCs w:val="32"/>
         </w:rPr>
       </w:pPr>
-      <w:bookmarkStart w:id="0" w:name="_Toc165911548"/>
+      <w:bookmarkStart w:id="0" w:name="_Toc166493217"/>
       <w:r>
         <w:rPr>
           <w:rFonts w:ascii="Calibri" w:hAnsi="Calibri" w:cs="Calibri"/>
@@ -3642,6 +3969,7 @@
           <w:sz w:val="32"/>
           <w:szCs w:val="32"/>
         </w:rPr>
+        <w:lastRenderedPageBreak/>
         <w:t>Introduction</w:t>
       </w:r>
       <w:bookmarkEnd w:id="0"/>
@@ -3665,7 +3993,7 @@
         <w:t xml:space="preserve">  </w:t>
       </w:r>
       <w:bookmarkStart w:id="6" w:name="_Toc514147679"/>
-      <w:bookmarkStart w:id="7" w:name="_Toc165911549"/>
+      <w:bookmarkStart w:id="7" w:name="_Toc166493218"/>
       <w:r>
         <w:rPr>
           <w:snapToGrid/>
@@ -3741,7 +4069,7 @@
         </w:rPr>
         <w:t xml:space="preserve">  </w:t>
       </w:r>
-      <w:bookmarkStart w:id="8" w:name="_Toc165911550"/>
+      <w:bookmarkStart w:id="8" w:name="_Toc166493219"/>
       <w:r>
         <w:rPr>
           <w:snapToGrid/>
@@ -3778,7 +4106,7 @@
           <w:rFonts w:ascii="Calibri" w:hAnsi="Calibri" w:cs="Calibri"/>
         </w:rPr>
       </w:pPr>
-      <w:bookmarkStart w:id="9" w:name="_Toc165911551"/>
+      <w:bookmarkStart w:id="9" w:name="_Toc166493220"/>
       <w:r>
         <w:rPr>
           <w:rFonts w:ascii="Calibri" w:hAnsi="Calibri" w:cs="Calibri"/>
@@ -3805,7 +4133,7 @@
         </w:rPr>
         <w:t xml:space="preserve">  </w:t>
       </w:r>
-      <w:bookmarkStart w:id="10" w:name="_Toc165911552"/>
+      <w:bookmarkStart w:id="10" w:name="_Toc166493221"/>
       <w:r>
         <w:rPr>
           <w:snapToGrid/>
@@ -3895,9 +4223,10 @@
         </w:rPr>
       </w:pPr>
       <w:r>
+        <w:lastRenderedPageBreak/>
         <w:t xml:space="preserve">  </w:t>
       </w:r>
-      <w:bookmarkStart w:id="11" w:name="_Toc165911553"/>
+      <w:bookmarkStart w:id="11" w:name="_Toc166493222"/>
       <w:r>
         <w:rPr>
           <w:sz w:val="28"/>
@@ -3921,9 +4250,8 @@
           <w:szCs w:val="24"/>
           <w:shd w:val="clear" w:color="auto" w:fill="FFFFFF"/>
         </w:rPr>
-        <w:t xml:space="preserve">The primary objectives of testing the </w:t>
+        <w:t xml:space="preserve">The primary </w:t>
       </w:r>
-      <w:proofErr w:type="spellStart"/>
       <w:r>
         <w:rPr>
           <w:rFonts w:ascii="Calibri" w:hAnsi="Calibri" w:cs="Calibri"/>
@@ -3931,9 +4259,80 @@
           <w:szCs w:val="24"/>
           <w:shd w:val="clear" w:color="auto" w:fill="FFFFFF"/>
         </w:rPr>
-        <w:t>Demoblaze</w:t>
+        <w:t>features</w:t>
       </w:r>
-      <w:proofErr w:type="spellEnd"/>
+      <w:r>
+        <w:rPr>
+          <w:rFonts w:ascii="Calibri" w:hAnsi="Calibri" w:cs="Calibri"/>
+          <w:color w:val="0C0A09"/>
+          <w:szCs w:val="24"/>
+          <w:shd w:val="clear" w:color="auto" w:fill="FFFFFF"/>
+        </w:rPr>
+        <w:t xml:space="preserve"> </w:t>
+      </w:r>
+      <w:r>
+        <w:rPr>
+          <w:rFonts w:ascii="Calibri" w:hAnsi="Calibri" w:cs="Calibri"/>
+          <w:color w:val="0C0A09"/>
+          <w:szCs w:val="24"/>
+          <w:shd w:val="clear" w:color="auto" w:fill="FFFFFF"/>
+        </w:rPr>
+        <w:t>to be</w:t>
+      </w:r>
+      <w:r>
+        <w:rPr>
+          <w:rFonts w:ascii="Calibri" w:hAnsi="Calibri" w:cs="Calibri"/>
+          <w:color w:val="0C0A09"/>
+          <w:szCs w:val="24"/>
+          <w:shd w:val="clear" w:color="auto" w:fill="FFFFFF"/>
+        </w:rPr>
+        <w:t xml:space="preserve"> test</w:t>
+      </w:r>
+      <w:r>
+        <w:rPr>
+          <w:rFonts w:ascii="Calibri" w:hAnsi="Calibri" w:cs="Calibri"/>
+          <w:color w:val="0C0A09"/>
+          <w:szCs w:val="24"/>
+          <w:shd w:val="clear" w:color="auto" w:fill="FFFFFF"/>
+        </w:rPr>
+        <w:t>ed</w:t>
+      </w:r>
+      <w:r>
+        <w:rPr>
+          <w:rFonts w:ascii="Calibri" w:hAnsi="Calibri" w:cs="Calibri"/>
+          <w:color w:val="0C0A09"/>
+          <w:szCs w:val="24"/>
+          <w:shd w:val="clear" w:color="auto" w:fill="FFFFFF"/>
+        </w:rPr>
+        <w:t xml:space="preserve"> </w:t>
+      </w:r>
+      <w:r>
+        <w:rPr>
+          <w:rFonts w:ascii="Calibri" w:hAnsi="Calibri" w:cs="Calibri"/>
+          <w:color w:val="0C0A09"/>
+          <w:szCs w:val="24"/>
+          <w:shd w:val="clear" w:color="auto" w:fill="FFFFFF"/>
+        </w:rPr>
+        <w:t xml:space="preserve">of </w:t>
+      </w:r>
+      <w:r>
+        <w:rPr>
+          <w:rFonts w:ascii="Calibri" w:hAnsi="Calibri" w:cs="Calibri"/>
+          <w:color w:val="0C0A09"/>
+          <w:szCs w:val="24"/>
+          <w:shd w:val="clear" w:color="auto" w:fill="FFFFFF"/>
+        </w:rPr>
+        <w:t xml:space="preserve">the </w:t>
+      </w:r>
+      <w:r>
+        <w:rPr>
+          <w:rFonts w:ascii="Calibri" w:hAnsi="Calibri" w:cs="Calibri"/>
+          <w:color w:val="0C0A09"/>
+          <w:szCs w:val="24"/>
+          <w:shd w:val="clear" w:color="auto" w:fill="FFFFFF"/>
+        </w:rPr>
+        <w:t>Demo blaze</w:t>
+      </w:r>
       <w:r>
         <w:rPr>
           <w:rFonts w:ascii="Calibri" w:hAnsi="Calibri" w:cs="Calibri"/>
@@ -3959,15 +4358,13 @@
         <w:tblCellMar>
           <w:top w:w="43" w:type="dxa"/>
           <w:left w:w="107" w:type="dxa"/>
-          <w:bottom w:w="0" w:type="dxa"/>
           <w:right w:w="61" w:type="dxa"/>
         </w:tblCellMar>
         <w:tblLook w:val="04A0" w:firstRow="1" w:lastRow="0" w:firstColumn="1" w:lastColumn="0" w:noHBand="0" w:noVBand="1"/>
       </w:tblPr>
       <w:tblGrid>
-        <w:gridCol w:w="1716"/>
-        <w:gridCol w:w="1227"/>
-        <w:gridCol w:w="6301"/>
+        <w:gridCol w:w="2235"/>
+        <w:gridCol w:w="7009"/>
       </w:tblGrid>
       <w:tr>
         <w:trPr>
@@ -3976,7 +4373,7 @@
         <w:tc>
           <w:tcPr>
             <w:tcW w:w="9244" w:type="dxa"/>
-            <w:gridSpan w:val="3"/>
+            <w:gridSpan w:val="2"/>
             <w:tcBorders>
               <w:top w:val="nil"/>
               <w:left w:val="nil"/>
@@ -3999,7 +4396,7 @@
               <w:rPr>
                 <w:rFonts w:ascii="Calibri" w:eastAsia="Calibri" w:hAnsi="Calibri" w:cs="Calibri"/>
                 <w:b/>
-                <w:sz w:val="23"/>
+                <w:szCs w:val="22"/>
               </w:rPr>
               <w:t>Module Name</w:t>
             </w:r>
@@ -4008,6 +4405,8 @@
                 <w:rFonts w:ascii="Calibri" w:eastAsia="Calibri" w:hAnsi="Calibri" w:cs="Calibri"/>
                 <w:b/>
                 <w:color w:val="FFFFFF"/>
+                <w:sz w:val="28"/>
+                <w:szCs w:val="22"/>
               </w:rPr>
               <w:t xml:space="preserve"> </w:t>
             </w:r>
@@ -4016,6 +4415,8 @@
                 <w:rFonts w:ascii="Calibri" w:eastAsia="Calibri" w:hAnsi="Calibri" w:cs="Calibri"/>
                 <w:b/>
                 <w:color w:val="FFFFFF"/>
+                <w:sz w:val="28"/>
+                <w:szCs w:val="22"/>
               </w:rPr>
               <w:tab/>
             </w:r>
@@ -4025,7 +4426,31 @@
                 <w:b/>
                 <w:color w:val="FFFFFF"/>
               </w:rPr>
-              <w:t xml:space="preserve">  </w:t>
+              <w:t xml:space="preserve"> </w:t>
+            </w:r>
+            <w:r>
+              <w:rPr>
+                <w:rFonts w:ascii="Calibri" w:eastAsia="Calibri" w:hAnsi="Calibri" w:cs="Calibri"/>
+                <w:b/>
+                <w:color w:val="FFFFFF"/>
+              </w:rPr>
+              <w:t xml:space="preserve">                   </w:t>
+            </w:r>
+            <w:r>
+              <w:rPr>
+                <w:rFonts w:ascii="Calibri" w:eastAsia="Calibri" w:hAnsi="Calibri" w:cs="Calibri"/>
+                <w:b/>
+                <w:color w:val="FFFFFF"/>
+              </w:rPr>
+              <w:t>Features</w:t>
+            </w:r>
+            <w:r>
+              <w:rPr>
+                <w:rFonts w:ascii="Calibri" w:eastAsia="Calibri" w:hAnsi="Calibri" w:cs="Calibri"/>
+                <w:b/>
+                <w:color w:val="FFFFFF"/>
+              </w:rPr>
+              <w:t xml:space="preserve"> Tested</w:t>
             </w:r>
             <w:r>
               <w:rPr>
@@ -4033,14 +4458,6 @@
                 <w:b/>
                 <w:sz w:val="23"/>
               </w:rPr>
-              <w:t>Applicable</w:t>
-            </w:r>
-            <w:r>
-              <w:rPr>
-                <w:rFonts w:ascii="Calibri" w:eastAsia="Calibri" w:hAnsi="Calibri" w:cs="Calibri"/>
-                <w:b/>
-                <w:sz w:val="23"/>
-              </w:rPr>
               <w:t xml:space="preserve">       </w:t>
             </w:r>
             <w:r>
@@ -4055,37 +4472,9 @@
               <w:rPr>
                 <w:rFonts w:ascii="Calibri" w:eastAsia="Calibri" w:hAnsi="Calibri" w:cs="Calibri"/>
                 <w:b/>
-                <w:sz w:val="23"/>
-              </w:rPr>
-              <w:t>Description</w:t>
-            </w:r>
-          </w:p>
-          <w:p>
-            <w:pPr>
-              <w:tabs>
-                <w:tab w:val="left" w:pos="8100"/>
-              </w:tabs>
-              <w:spacing w:line="259" w:lineRule="auto"/>
-              <w:ind w:left="1716"/>
-              <w:rPr>
-                <w:rFonts w:ascii="Calibri" w:hAnsi="Calibri" w:cs="Calibri"/>
-              </w:rPr>
-            </w:pPr>
-            <w:r>
-              <w:rPr>
-                <w:rFonts w:ascii="Calibri" w:eastAsia="Calibri" w:hAnsi="Calibri" w:cs="Calibri"/>
-                <w:b/>
-                <w:sz w:val="23"/>
-              </w:rPr>
-              <w:t>Roles</w:t>
-            </w:r>
-            <w:r>
-              <w:rPr>
-                <w:rFonts w:ascii="Calibri" w:eastAsia="Calibri" w:hAnsi="Calibri" w:cs="Calibri"/>
-                <w:b/>
                 <w:color w:val="FFFFFF"/>
               </w:rPr>
-              <w:t xml:space="preserve"> </w:t>
+              <w:t xml:space="preserve">             </w:t>
             </w:r>
             <w:r>
               <w:rPr>
@@ -4104,7 +4493,7 @@
         </w:trPr>
         <w:tc>
           <w:tcPr>
-            <w:tcW w:w="1716" w:type="dxa"/>
+            <w:tcW w:w="2235" w:type="dxa"/>
             <w:tcBorders>
               <w:top w:val="nil"/>
               <w:left w:val="single" w:sz="4" w:space="0" w:color="000000"/>
@@ -4116,7 +4505,6 @@
           <w:p>
             <w:pPr>
               <w:spacing w:line="259" w:lineRule="auto"/>
-              <w:ind w:right="13"/>
               <w:rPr>
                 <w:rFonts w:ascii="Calibri" w:hAnsi="Calibri" w:cs="Calibri"/>
               </w:rPr>
@@ -4132,7 +4520,7 @@
         </w:tc>
         <w:tc>
           <w:tcPr>
-            <w:tcW w:w="1227" w:type="dxa"/>
+            <w:tcW w:w="7009" w:type="dxa"/>
             <w:tcBorders>
               <w:top w:val="nil"/>
               <w:left w:val="single" w:sz="4" w:space="0" w:color="000000"/>
@@ -4143,93 +4531,59 @@
           </w:tcPr>
           <w:p>
             <w:pPr>
+              <w:pStyle w:val="ListParagraph"/>
+              <w:numPr>
+                <w:ilvl w:val="0"/>
+                <w:numId w:val="47"/>
+              </w:numPr>
               <w:spacing w:line="259" w:lineRule="auto"/>
               <w:rPr>
-                <w:rFonts w:ascii="Calibri" w:hAnsi="Calibri" w:cs="Calibri"/>
-              </w:rPr>
-            </w:pPr>
-            <w:r>
-              <w:rPr>
-                <w:rFonts w:ascii="Calibri" w:hAnsi="Calibri" w:cs="Calibri"/>
                 <w:sz w:val="23"/>
               </w:rPr>
-              <w:t>Customer</w:t>
-            </w:r>
-            <w:r>
-              <w:rPr>
-                <w:rFonts w:ascii="Calibri" w:hAnsi="Calibri" w:cs="Calibri"/>
-              </w:rPr>
-              <w:t xml:space="preserve"> </w:t>
-            </w:r>
-          </w:p>
-        </w:tc>
-        <w:tc>
-          <w:tcPr>
-            <w:tcW w:w="6301" w:type="dxa"/>
-            <w:tcBorders>
-              <w:top w:val="nil"/>
-              <w:left w:val="single" w:sz="4" w:space="0" w:color="000000"/>
-              <w:bottom w:val="single" w:sz="4" w:space="0" w:color="000000"/>
-              <w:right w:val="single" w:sz="4" w:space="0" w:color="000000"/>
-            </w:tcBorders>
-            <w:shd w:val="clear" w:color="auto" w:fill="FFFFFF" w:themeFill="background1"/>
-          </w:tcPr>
-          <w:p>
-            <w:pPr>
+            </w:pPr>
+            <w:r>
+              <w:rPr>
+                <w:sz w:val="23"/>
+              </w:rPr>
+              <w:t>Signup scenario with valid username and password</w:t>
+            </w:r>
+          </w:p>
+          <w:p>
+            <w:pPr>
+              <w:pStyle w:val="ListParagraph"/>
+              <w:numPr>
+                <w:ilvl w:val="0"/>
+                <w:numId w:val="47"/>
+              </w:numPr>
               <w:spacing w:line="259" w:lineRule="auto"/>
               <w:rPr>
-                <w:rFonts w:ascii="Calibri" w:hAnsi="Calibri" w:cs="Calibri"/>
                 <w:sz w:val="23"/>
               </w:rPr>
             </w:pPr>
             <w:r>
               <w:rPr>
-                <w:rFonts w:ascii="Calibri" w:hAnsi="Calibri" w:cs="Calibri"/>
                 <w:sz w:val="23"/>
               </w:rPr>
-              <w:t xml:space="preserve">A customer </w:t>
-            </w:r>
-            <w:r>
-              <w:rPr>
-                <w:rFonts w:ascii="Calibri" w:hAnsi="Calibri" w:cs="Calibri"/>
+              <w:t>Signup scenario with existing username</w:t>
+            </w:r>
+          </w:p>
+          <w:p>
+            <w:pPr>
+              <w:pStyle w:val="ListParagraph"/>
+              <w:numPr>
+                <w:ilvl w:val="0"/>
+                <w:numId w:val="47"/>
+              </w:numPr>
+              <w:spacing w:line="259" w:lineRule="auto"/>
+              <w:rPr>
                 <w:sz w:val="23"/>
               </w:rPr>
-              <w:t xml:space="preserve">create account </w:t>
-            </w:r>
-            <w:r>
-              <w:rPr>
-                <w:rFonts w:ascii="Calibri" w:hAnsi="Calibri" w:cs="Calibri"/>
+            </w:pPr>
+            <w:r>
+              <w:rPr>
                 <w:sz w:val="23"/>
               </w:rPr>
-              <w:t>to</w:t>
-            </w:r>
-            <w:r>
-              <w:rPr>
-                <w:rFonts w:ascii="Calibri" w:hAnsi="Calibri" w:cs="Calibri"/>
-                <w:sz w:val="23"/>
-              </w:rPr>
-              <w:t xml:space="preserve"> make purchase. </w:t>
-            </w:r>
-            <w:r>
-              <w:rPr>
-                <w:rFonts w:ascii="Calibri" w:hAnsi="Calibri" w:cs="Calibri"/>
-                <w:szCs w:val="24"/>
-              </w:rPr>
-              <w:t>Automate</w:t>
-            </w:r>
-            <w:r>
-              <w:rPr>
-                <w:rFonts w:ascii="Calibri" w:hAnsi="Calibri" w:cs="Calibri"/>
-                <w:szCs w:val="24"/>
-              </w:rPr>
-              <w:t xml:space="preserve"> the registration process for customers and ensuring a seamless workflow</w:t>
-            </w:r>
-            <w:r>
-              <w:rPr>
-                <w:rFonts w:ascii="Calibri" w:hAnsi="Calibri" w:cs="Calibri"/>
-                <w:szCs w:val="24"/>
-              </w:rPr>
-              <w:t xml:space="preserve"> </w:t>
+              <w:t>Signup scenario with empty credentials</w:t>
             </w:r>
           </w:p>
         </w:tc>
@@ -4240,7 +4594,7 @@
         </w:trPr>
         <w:tc>
           <w:tcPr>
-            <w:tcW w:w="1716" w:type="dxa"/>
+            <w:tcW w:w="2235" w:type="dxa"/>
             <w:tcBorders>
               <w:top w:val="single" w:sz="4" w:space="0" w:color="000000"/>
               <w:left w:val="single" w:sz="4" w:space="0" w:color="000000"/>
@@ -4261,20 +4615,13 @@
                 <w:rFonts w:ascii="Calibri" w:eastAsia="Calibri" w:hAnsi="Calibri" w:cs="Calibri"/>
                 <w:b/>
               </w:rPr>
-              <w:t>Login</w:t>
-            </w:r>
-            <w:r>
-              <w:rPr>
-                <w:rFonts w:ascii="Calibri" w:eastAsia="Calibri" w:hAnsi="Calibri" w:cs="Calibri"/>
-                <w:b/>
-              </w:rPr>
-              <w:t xml:space="preserve"> </w:t>
+              <w:t xml:space="preserve">Login </w:t>
             </w:r>
           </w:p>
         </w:tc>
         <w:tc>
           <w:tcPr>
-            <w:tcW w:w="1227" w:type="dxa"/>
+            <w:tcW w:w="7009" w:type="dxa"/>
             <w:tcBorders>
               <w:top w:val="single" w:sz="4" w:space="0" w:color="000000"/>
               <w:left w:val="single" w:sz="4" w:space="0" w:color="000000"/>
@@ -4285,29 +4632,86 @@
           </w:tcPr>
           <w:p>
             <w:pPr>
-              <w:spacing w:line="259" w:lineRule="auto"/>
-              <w:rPr>
-                <w:rFonts w:ascii="Calibri" w:hAnsi="Calibri" w:cs="Calibri"/>
-              </w:rPr>
-            </w:pPr>
-            <w:r>
-              <w:rPr>
-                <w:rFonts w:ascii="Calibri" w:hAnsi="Calibri" w:cs="Calibri"/>
+              <w:pStyle w:val="ListParagraph"/>
+              <w:numPr>
+                <w:ilvl w:val="0"/>
+                <w:numId w:val="47"/>
+              </w:numPr>
+              <w:spacing w:line="236" w:lineRule="auto"/>
+              <w:rPr>
                 <w:sz w:val="23"/>
               </w:rPr>
-              <w:t>Customer</w:t>
-            </w:r>
-            <w:r>
-              <w:rPr>
-                <w:rFonts w:ascii="Calibri" w:hAnsi="Calibri" w:cs="Calibri"/>
-              </w:rPr>
-              <w:t xml:space="preserve"> </w:t>
+            </w:pPr>
+            <w:r>
+              <w:rPr>
+                <w:sz w:val="23"/>
+              </w:rPr>
+              <w:t>Login scenario with valid username and password</w:t>
+            </w:r>
+          </w:p>
+          <w:p>
+            <w:pPr>
+              <w:pStyle w:val="ListParagraph"/>
+              <w:numPr>
+                <w:ilvl w:val="0"/>
+                <w:numId w:val="47"/>
+              </w:numPr>
+              <w:spacing w:line="236" w:lineRule="auto"/>
+              <w:rPr>
+                <w:sz w:val="23"/>
+              </w:rPr>
+            </w:pPr>
+            <w:r>
+              <w:rPr>
+                <w:sz w:val="23"/>
+              </w:rPr>
+              <w:t>Login scenario with invalid username and valid password</w:t>
+            </w:r>
+          </w:p>
+          <w:p>
+            <w:pPr>
+              <w:pStyle w:val="ListParagraph"/>
+              <w:numPr>
+                <w:ilvl w:val="0"/>
+                <w:numId w:val="47"/>
+              </w:numPr>
+              <w:spacing w:line="236" w:lineRule="auto"/>
+              <w:rPr>
+                <w:sz w:val="23"/>
+              </w:rPr>
+            </w:pPr>
+            <w:r>
+              <w:rPr>
+                <w:sz w:val="23"/>
+              </w:rPr>
+              <w:t>Login scenario with valid username and invalid password</w:t>
+            </w:r>
+          </w:p>
+          <w:p>
+            <w:pPr>
+              <w:pStyle w:val="ListParagraph"/>
+              <w:numPr>
+                <w:ilvl w:val="0"/>
+                <w:numId w:val="47"/>
+              </w:numPr>
+              <w:spacing w:line="236" w:lineRule="auto"/>
+            </w:pPr>
+            <w:r>
+              <w:rPr>
+                <w:sz w:val="23"/>
+              </w:rPr>
+              <w:t>Login scenario with empty credentials</w:t>
             </w:r>
           </w:p>
         </w:tc>
+      </w:tr>
+      <w:tr>
+        <w:trPr>
+          <w:trHeight w:val="1130"/>
+        </w:trPr>
         <w:tc>
           <w:tcPr>
-            <w:tcW w:w="6301" w:type="dxa"/>
+            <w:tcW w:w="2235" w:type="dxa"/>
             <w:tcBorders>
               <w:top w:val="single" w:sz="4" w:space="0" w:color="000000"/>
               <w:left w:val="single" w:sz="4" w:space="0" w:color="000000"/>
@@ -4318,65 +4722,86 @@
           </w:tcPr>
           <w:p>
             <w:pPr>
-              <w:spacing w:line="236" w:lineRule="auto"/>
-              <w:rPr>
-                <w:rFonts w:ascii="Calibri" w:hAnsi="Calibri" w:cs="Calibri"/>
-              </w:rPr>
-            </w:pPr>
-            <w:r>
-              <w:rPr>
-                <w:rFonts w:ascii="Calibri" w:hAnsi="Calibri" w:cs="Calibri"/>
+              <w:spacing w:line="259" w:lineRule="auto"/>
+              <w:rPr>
+                <w:rFonts w:ascii="Calibri" w:hAnsi="Calibri" w:cs="Calibri"/>
+              </w:rPr>
+            </w:pPr>
+            <w:r>
+              <w:rPr>
+                <w:rFonts w:ascii="Calibri" w:eastAsia="Calibri" w:hAnsi="Calibri" w:cs="Calibri"/>
+                <w:b/>
+              </w:rPr>
+              <w:t>Categories</w:t>
+            </w:r>
+          </w:p>
+        </w:tc>
+        <w:tc>
+          <w:tcPr>
+            <w:tcW w:w="7009" w:type="dxa"/>
+            <w:tcBorders>
+              <w:top w:val="single" w:sz="4" w:space="0" w:color="000000"/>
+              <w:left w:val="single" w:sz="4" w:space="0" w:color="000000"/>
+              <w:bottom w:val="single" w:sz="4" w:space="0" w:color="000000"/>
+              <w:right w:val="single" w:sz="4" w:space="0" w:color="000000"/>
+            </w:tcBorders>
+            <w:shd w:val="clear" w:color="auto" w:fill="FFFFFF" w:themeFill="background1"/>
+          </w:tcPr>
+          <w:p>
+            <w:pPr>
+              <w:pStyle w:val="ListParagraph"/>
+              <w:numPr>
+                <w:ilvl w:val="0"/>
+                <w:numId w:val="47"/>
+              </w:numPr>
+              <w:spacing w:line="259" w:lineRule="auto"/>
+              <w:rPr>
                 <w:sz w:val="23"/>
               </w:rPr>
-              <w:t xml:space="preserve">A customer can </w:t>
-            </w:r>
-            <w:r>
-              <w:rPr>
-                <w:rFonts w:ascii="Calibri" w:hAnsi="Calibri" w:cs="Calibri"/>
+            </w:pPr>
+            <w:r>
+              <w:rPr>
                 <w:sz w:val="23"/>
               </w:rPr>
-              <w:t>login after registration, automating</w:t>
-            </w:r>
-            <w:r>
-              <w:rPr>
-                <w:rFonts w:ascii="Calibri" w:hAnsi="Calibri" w:cs="Calibri"/>
-              </w:rPr>
-              <w:t xml:space="preserve"> </w:t>
-            </w:r>
-            <w:r>
-              <w:rPr>
-                <w:rFonts w:ascii="Calibri" w:hAnsi="Calibri" w:cs="Calibri"/>
-                <w:szCs w:val="24"/>
-              </w:rPr>
-              <w:t>verifying the login functionality for registered users</w:t>
-            </w:r>
-            <w:r>
-              <w:rPr>
-                <w:rFonts w:ascii="Calibri" w:hAnsi="Calibri" w:cs="Calibri"/>
-                <w:szCs w:val="24"/>
-              </w:rPr>
-              <w:t xml:space="preserve"> by entering valid and invalid inputs</w:t>
-            </w:r>
-            <w:r>
-              <w:rPr>
-                <w:rFonts w:ascii="Calibri" w:hAnsi="Calibri" w:cs="Calibri"/>
-                <w:szCs w:val="24"/>
-              </w:rPr>
-              <w:t xml:space="preserve">, </w:t>
-            </w:r>
-            <w:r>
-              <w:rPr>
-                <w:rFonts w:ascii="Calibri" w:hAnsi="Calibri" w:cs="Calibri"/>
-                <w:szCs w:val="24"/>
-              </w:rPr>
-              <w:t xml:space="preserve">for smooth </w:t>
-            </w:r>
-            <w:r>
-              <w:rPr>
-                <w:rFonts w:ascii="Calibri" w:hAnsi="Calibri" w:cs="Calibri"/>
-                <w:szCs w:val="24"/>
-              </w:rPr>
-              <w:t>user experience.</w:t>
+              <w:t>Validate Category of Monitors</w:t>
+            </w:r>
+          </w:p>
+          <w:p>
+            <w:pPr>
+              <w:pStyle w:val="ListParagraph"/>
+              <w:numPr>
+                <w:ilvl w:val="0"/>
+                <w:numId w:val="47"/>
+              </w:numPr>
+              <w:spacing w:line="259" w:lineRule="auto"/>
+              <w:rPr>
+                <w:sz w:val="23"/>
+              </w:rPr>
+            </w:pPr>
+            <w:r>
+              <w:rPr>
+                <w:sz w:val="23"/>
+              </w:rPr>
+              <w:t>Validate Category of Laptops</w:t>
+            </w:r>
+          </w:p>
+          <w:p>
+            <w:pPr>
+              <w:pStyle w:val="ListParagraph"/>
+              <w:numPr>
+                <w:ilvl w:val="0"/>
+                <w:numId w:val="47"/>
+              </w:numPr>
+              <w:spacing w:line="259" w:lineRule="auto"/>
+              <w:rPr>
+                <w:szCs w:val="24"/>
+              </w:rPr>
+            </w:pPr>
+            <w:r>
+              <w:rPr>
+                <w:sz w:val="23"/>
+              </w:rPr>
+              <w:t>Validate Category of Phones</w:t>
             </w:r>
           </w:p>
         </w:tc>
@@ -4387,7 +4812,7 @@
         </w:trPr>
         <w:tc>
           <w:tcPr>
-            <w:tcW w:w="1716" w:type="dxa"/>
+            <w:tcW w:w="2235" w:type="dxa"/>
             <w:tcBorders>
               <w:top w:val="single" w:sz="4" w:space="0" w:color="000000"/>
               <w:left w:val="single" w:sz="4" w:space="0" w:color="000000"/>
@@ -4408,13 +4833,13 @@
                 <w:rFonts w:ascii="Calibri" w:eastAsia="Calibri" w:hAnsi="Calibri" w:cs="Calibri"/>
                 <w:b/>
               </w:rPr>
-              <w:t>Categories</w:t>
+              <w:t>Products</w:t>
             </w:r>
           </w:p>
         </w:tc>
         <w:tc>
           <w:tcPr>
-            <w:tcW w:w="1227" w:type="dxa"/>
+            <w:tcW w:w="7009" w:type="dxa"/>
             <w:tcBorders>
               <w:top w:val="single" w:sz="4" w:space="0" w:color="000000"/>
               <w:left w:val="single" w:sz="4" w:space="0" w:color="000000"/>
@@ -4425,29 +4850,89 @@
           </w:tcPr>
           <w:p>
             <w:pPr>
+              <w:pStyle w:val="ListParagraph"/>
+              <w:numPr>
+                <w:ilvl w:val="0"/>
+                <w:numId w:val="47"/>
+              </w:numPr>
               <w:spacing w:line="259" w:lineRule="auto"/>
               <w:rPr>
-                <w:rFonts w:ascii="Calibri" w:hAnsi="Calibri" w:cs="Calibri"/>
-              </w:rPr>
-            </w:pPr>
-            <w:r>
-              <w:rPr>
-                <w:rFonts w:ascii="Calibri" w:hAnsi="Calibri" w:cs="Calibri"/>
                 <w:sz w:val="23"/>
               </w:rPr>
-              <w:t>Customer</w:t>
-            </w:r>
-            <w:r>
-              <w:rPr>
-                <w:rFonts w:ascii="Calibri" w:hAnsi="Calibri" w:cs="Calibri"/>
-              </w:rPr>
-              <w:t xml:space="preserve"> </w:t>
+            </w:pPr>
+            <w:r>
+              <w:rPr>
+                <w:sz w:val="23"/>
+              </w:rPr>
+              <w:t>Validate Device Name is displayed in Product Details</w:t>
+            </w:r>
+          </w:p>
+          <w:p>
+            <w:pPr>
+              <w:pStyle w:val="ListParagraph"/>
+              <w:numPr>
+                <w:ilvl w:val="0"/>
+                <w:numId w:val="47"/>
+              </w:numPr>
+              <w:spacing w:line="259" w:lineRule="auto"/>
+              <w:rPr>
+                <w:sz w:val="23"/>
+              </w:rPr>
+            </w:pPr>
+            <w:r>
+              <w:rPr>
+                <w:sz w:val="23"/>
+              </w:rPr>
+              <w:t>Validate Device Price is displayed in Product Details</w:t>
+            </w:r>
+          </w:p>
+          <w:p>
+            <w:pPr>
+              <w:pStyle w:val="ListParagraph"/>
+              <w:numPr>
+                <w:ilvl w:val="0"/>
+                <w:numId w:val="47"/>
+              </w:numPr>
+              <w:spacing w:line="259" w:lineRule="auto"/>
+              <w:rPr>
+                <w:sz w:val="23"/>
+              </w:rPr>
+            </w:pPr>
+            <w:r>
+              <w:rPr>
+                <w:sz w:val="23"/>
+              </w:rPr>
+              <w:t>Validate Device Description is displayed in Product Details</w:t>
+            </w:r>
+          </w:p>
+          <w:p>
+            <w:pPr>
+              <w:pStyle w:val="ListParagraph"/>
+              <w:numPr>
+                <w:ilvl w:val="0"/>
+                <w:numId w:val="47"/>
+              </w:numPr>
+              <w:spacing w:line="259" w:lineRule="auto"/>
+              <w:rPr>
+                <w:sz w:val="23"/>
+              </w:rPr>
+            </w:pPr>
+            <w:r>
+              <w:rPr>
+                <w:sz w:val="23"/>
+              </w:rPr>
+              <w:t>Validate Add to Cart button is displayed in Product Details</w:t>
             </w:r>
           </w:p>
         </w:tc>
+      </w:tr>
+      <w:tr>
+        <w:trPr>
+          <w:trHeight w:val="878"/>
+        </w:trPr>
         <w:tc>
           <w:tcPr>
-            <w:tcW w:w="6301" w:type="dxa"/>
+            <w:tcW w:w="2235" w:type="dxa"/>
             <w:tcBorders>
               <w:top w:val="single" w:sz="4" w:space="0" w:color="000000"/>
               <w:left w:val="single" w:sz="4" w:space="0" w:color="000000"/>
@@ -4461,47 +4946,20 @@
               <w:spacing w:line="259" w:lineRule="auto"/>
               <w:rPr>
                 <w:rFonts w:ascii="Calibri" w:hAnsi="Calibri" w:cs="Calibri"/>
-                <w:szCs w:val="24"/>
-              </w:rPr>
-            </w:pPr>
-            <w:r>
-              <w:rPr>
-                <w:rFonts w:ascii="Calibri" w:hAnsi="Calibri" w:cs="Calibri"/>
-                <w:sz w:val="23"/>
-              </w:rPr>
-              <w:t>A customer</w:t>
-            </w:r>
-            <w:r>
-              <w:rPr>
-                <w:rFonts w:ascii="Calibri" w:hAnsi="Calibri" w:cs="Calibri"/>
-                <w:sz w:val="23"/>
-              </w:rPr>
-              <w:t xml:space="preserve"> can check products category wise check </w:t>
-            </w:r>
-            <w:r>
-              <w:rPr>
-                <w:rFonts w:ascii="Calibri" w:hAnsi="Calibri" w:cs="Calibri"/>
-                <w:szCs w:val="24"/>
-              </w:rPr>
-              <w:t>management features according to their categories and ensure that products are accurately represented</w:t>
-            </w:r>
-            <w:r>
-              <w:rPr>
-                <w:rFonts w:ascii="Calibri" w:hAnsi="Calibri" w:cs="Calibri"/>
-                <w:szCs w:val="24"/>
-              </w:rPr>
-              <w:t>.</w:t>
+              </w:rPr>
+            </w:pPr>
+            <w:r>
+              <w:rPr>
+                <w:rFonts w:ascii="Calibri" w:eastAsia="Calibri" w:hAnsi="Calibri" w:cs="Calibri"/>
+                <w:b/>
+              </w:rPr>
+              <w:t>Add to cart</w:t>
             </w:r>
           </w:p>
         </w:tc>
-      </w:tr>
-      <w:tr>
-        <w:trPr>
-          <w:trHeight w:val="878"/>
-        </w:trPr>
         <w:tc>
           <w:tcPr>
-            <w:tcW w:w="1716" w:type="dxa"/>
+            <w:tcW w:w="7009" w:type="dxa"/>
             <w:tcBorders>
               <w:top w:val="single" w:sz="4" w:space="0" w:color="000000"/>
               <w:left w:val="single" w:sz="4" w:space="0" w:color="000000"/>
@@ -4512,23 +4970,70 @@
           </w:tcPr>
           <w:p>
             <w:pPr>
-              <w:spacing w:line="259" w:lineRule="auto"/>
-              <w:rPr>
-                <w:rFonts w:ascii="Calibri" w:hAnsi="Calibri" w:cs="Calibri"/>
-              </w:rPr>
-            </w:pPr>
-            <w:r>
-              <w:rPr>
-                <w:rFonts w:ascii="Calibri" w:eastAsia="Calibri" w:hAnsi="Calibri" w:cs="Calibri"/>
-                <w:b/>
-              </w:rPr>
-              <w:t>Add to cart</w:t>
+              <w:pStyle w:val="ListParagraph"/>
+              <w:numPr>
+                <w:ilvl w:val="0"/>
+                <w:numId w:val="47"/>
+              </w:numPr>
+              <w:spacing w:line="238" w:lineRule="auto"/>
+              <w:ind w:right="35"/>
+              <w:rPr>
+                <w:sz w:val="23"/>
+              </w:rPr>
+            </w:pPr>
+            <w:r>
+              <w:rPr>
+                <w:sz w:val="23"/>
+              </w:rPr>
+              <w:t>Validate Product is successfully added to the cart</w:t>
+            </w:r>
+          </w:p>
+          <w:p>
+            <w:pPr>
+              <w:pStyle w:val="ListParagraph"/>
+              <w:numPr>
+                <w:ilvl w:val="0"/>
+                <w:numId w:val="47"/>
+              </w:numPr>
+              <w:spacing w:line="238" w:lineRule="auto"/>
+              <w:ind w:right="35"/>
+              <w:rPr>
+                <w:sz w:val="23"/>
+              </w:rPr>
+            </w:pPr>
+            <w:r>
+              <w:rPr>
+                <w:sz w:val="23"/>
+              </w:rPr>
+              <w:t>Validate Product is successfully removed from the cart</w:t>
+            </w:r>
+          </w:p>
+          <w:p>
+            <w:pPr>
+              <w:pStyle w:val="ListParagraph"/>
+              <w:numPr>
+                <w:ilvl w:val="0"/>
+                <w:numId w:val="47"/>
+              </w:numPr>
+              <w:spacing w:line="238" w:lineRule="auto"/>
+              <w:ind w:right="35"/>
+            </w:pPr>
+            <w:r>
+              <w:rPr>
+                <w:sz w:val="23"/>
+              </w:rPr>
+              <w:t>Validate Total Price is calculated correctly</w:t>
             </w:r>
           </w:p>
         </w:tc>
+      </w:tr>
+      <w:tr>
+        <w:trPr>
+          <w:trHeight w:val="850"/>
+        </w:trPr>
         <w:tc>
           <w:tcPr>
-            <w:tcW w:w="1227" w:type="dxa"/>
+            <w:tcW w:w="2235" w:type="dxa"/>
             <w:tcBorders>
               <w:top w:val="single" w:sz="4" w:space="0" w:color="000000"/>
               <w:left w:val="single" w:sz="4" w:space="0" w:color="000000"/>
@@ -4546,22 +5051,16 @@
             </w:pPr>
             <w:r>
               <w:rPr>
-                <w:rFonts w:ascii="Calibri" w:hAnsi="Calibri" w:cs="Calibri"/>
-                <w:sz w:val="23"/>
-              </w:rPr>
-              <w:t>Customer</w:t>
-            </w:r>
-            <w:r>
-              <w:rPr>
-                <w:rFonts w:ascii="Calibri" w:hAnsi="Calibri" w:cs="Calibri"/>
-              </w:rPr>
-              <w:t xml:space="preserve"> </w:t>
+                <w:rFonts w:ascii="Calibri" w:eastAsia="Calibri" w:hAnsi="Calibri" w:cs="Calibri"/>
+                <w:b/>
+              </w:rPr>
+              <w:t>Checkout Process</w:t>
             </w:r>
           </w:p>
         </w:tc>
         <w:tc>
           <w:tcPr>
-            <w:tcW w:w="6301" w:type="dxa"/>
+            <w:tcW w:w="7009" w:type="dxa"/>
             <w:tcBorders>
               <w:top w:val="single" w:sz="4" w:space="0" w:color="000000"/>
               <w:left w:val="single" w:sz="4" w:space="0" w:color="000000"/>
@@ -4572,266 +5071,40 @@
           </w:tcPr>
           <w:p>
             <w:pPr>
-              <w:spacing w:line="238" w:lineRule="auto"/>
-              <w:ind w:right="35"/>
-              <w:rPr>
-                <w:rFonts w:ascii="Calibri" w:hAnsi="Calibri" w:cs="Calibri"/>
-              </w:rPr>
-            </w:pPr>
-            <w:r>
-              <w:rPr>
-                <w:rFonts w:ascii="Calibri" w:hAnsi="Calibri" w:cs="Calibri"/>
+              <w:pStyle w:val="ListParagraph"/>
+              <w:numPr>
+                <w:ilvl w:val="0"/>
+                <w:numId w:val="47"/>
+              </w:numPr>
+              <w:spacing w:line="259" w:lineRule="auto"/>
+              <w:rPr>
+                <w:szCs w:val="24"/>
+              </w:rPr>
+            </w:pPr>
+            <w:r>
+              <w:rPr>
+                <w:szCs w:val="24"/>
+              </w:rPr>
+              <w:t>Checkout products from cart</w:t>
+            </w:r>
+          </w:p>
+          <w:p>
+            <w:pPr>
+              <w:pStyle w:val="ListParagraph"/>
+              <w:numPr>
+                <w:ilvl w:val="0"/>
+                <w:numId w:val="47"/>
+              </w:numPr>
+              <w:spacing w:line="259" w:lineRule="auto"/>
+              <w:rPr>
                 <w:sz w:val="23"/>
               </w:rPr>
-              <w:t>A custome</w:t>
-            </w:r>
-            <w:r>
-              <w:rPr>
-                <w:rFonts w:ascii="Calibri" w:hAnsi="Calibri" w:cs="Calibri"/>
-                <w:sz w:val="23"/>
-              </w:rPr>
-              <w:t>r</w:t>
-            </w:r>
-            <w:r>
-              <w:rPr>
-                <w:rFonts w:ascii="Calibri" w:hAnsi="Calibri" w:cs="Calibri"/>
-                <w:sz w:val="23"/>
-              </w:rPr>
-              <w:t xml:space="preserve"> </w:t>
-            </w:r>
-            <w:r>
-              <w:rPr>
-                <w:rFonts w:ascii="Calibri" w:hAnsi="Calibri" w:cs="Calibri"/>
-                <w:sz w:val="23"/>
-              </w:rPr>
-              <w:t>can add one or more product into the cart from different categories</w:t>
-            </w:r>
-            <w:r>
-              <w:rPr>
-                <w:rFonts w:ascii="Calibri" w:hAnsi="Calibri" w:cs="Calibri"/>
-              </w:rPr>
-              <w:t xml:space="preserve"> </w:t>
-            </w:r>
-          </w:p>
-        </w:tc>
-      </w:tr>
-      <w:tr>
-        <w:trPr>
-          <w:trHeight w:val="850"/>
-        </w:trPr>
-        <w:tc>
-          <w:tcPr>
-            <w:tcW w:w="1716" w:type="dxa"/>
-            <w:tcBorders>
-              <w:top w:val="single" w:sz="4" w:space="0" w:color="000000"/>
-              <w:left w:val="single" w:sz="4" w:space="0" w:color="000000"/>
-              <w:bottom w:val="single" w:sz="4" w:space="0" w:color="000000"/>
-              <w:right w:val="single" w:sz="4" w:space="0" w:color="000000"/>
-            </w:tcBorders>
-            <w:shd w:val="clear" w:color="auto" w:fill="FFFFFF" w:themeFill="background1"/>
-          </w:tcPr>
-          <w:p>
-            <w:pPr>
-              <w:spacing w:line="259" w:lineRule="auto"/>
-              <w:rPr>
-                <w:rFonts w:ascii="Calibri" w:hAnsi="Calibri" w:cs="Calibri"/>
-              </w:rPr>
-            </w:pPr>
-            <w:r>
-              <w:rPr>
-                <w:rFonts w:ascii="Calibri" w:eastAsia="Calibri" w:hAnsi="Calibri" w:cs="Calibri"/>
-                <w:b/>
-              </w:rPr>
-              <w:t>Checkout Process</w:t>
-            </w:r>
-          </w:p>
-        </w:tc>
-        <w:tc>
-          <w:tcPr>
-            <w:tcW w:w="1227" w:type="dxa"/>
-            <w:tcBorders>
-              <w:top w:val="single" w:sz="4" w:space="0" w:color="000000"/>
-              <w:left w:val="single" w:sz="4" w:space="0" w:color="000000"/>
-              <w:bottom w:val="single" w:sz="4" w:space="0" w:color="000000"/>
-              <w:right w:val="single" w:sz="4" w:space="0" w:color="000000"/>
-            </w:tcBorders>
-            <w:shd w:val="clear" w:color="auto" w:fill="FFFFFF" w:themeFill="background1"/>
-          </w:tcPr>
-          <w:p>
-            <w:pPr>
-              <w:spacing w:line="259" w:lineRule="auto"/>
-              <w:rPr>
-                <w:rFonts w:ascii="Calibri" w:hAnsi="Calibri" w:cs="Calibri"/>
-              </w:rPr>
-            </w:pPr>
-            <w:r>
-              <w:rPr>
-                <w:rFonts w:ascii="Calibri" w:hAnsi="Calibri" w:cs="Calibri"/>
-                <w:sz w:val="23"/>
-              </w:rPr>
-              <w:t>Customer</w:t>
-            </w:r>
-            <w:r>
-              <w:rPr>
-                <w:rFonts w:ascii="Calibri" w:hAnsi="Calibri" w:cs="Calibri"/>
-              </w:rPr>
-              <w:t xml:space="preserve"> </w:t>
-            </w:r>
-          </w:p>
-        </w:tc>
-        <w:tc>
-          <w:tcPr>
-            <w:tcW w:w="6301" w:type="dxa"/>
-            <w:tcBorders>
-              <w:top w:val="single" w:sz="4" w:space="0" w:color="000000"/>
-              <w:left w:val="single" w:sz="4" w:space="0" w:color="000000"/>
-              <w:bottom w:val="single" w:sz="4" w:space="0" w:color="000000"/>
-              <w:right w:val="single" w:sz="4" w:space="0" w:color="000000"/>
-            </w:tcBorders>
-            <w:shd w:val="clear" w:color="auto" w:fill="FFFFFF" w:themeFill="background1"/>
-          </w:tcPr>
-          <w:p>
-            <w:pPr>
-              <w:spacing w:line="259" w:lineRule="auto"/>
-              <w:rPr>
-                <w:rFonts w:ascii="Calibri" w:hAnsi="Calibri" w:cs="Calibri"/>
-                <w:sz w:val="23"/>
-              </w:rPr>
-            </w:pPr>
-            <w:r>
-              <w:rPr>
-                <w:rFonts w:ascii="Calibri" w:hAnsi="Calibri" w:cs="Calibri"/>
-                <w:szCs w:val="24"/>
-              </w:rPr>
-              <w:t>Evaluate the checkout process to confirm seamless order placement and payment processing</w:t>
-            </w:r>
-            <w:r>
-              <w:rPr>
-                <w:rFonts w:ascii="Calibri" w:hAnsi="Calibri" w:cs="Calibri"/>
-                <w:szCs w:val="24"/>
-              </w:rPr>
-              <w:t>.</w:t>
-            </w:r>
-          </w:p>
-        </w:tc>
-      </w:tr>
-      <w:tr>
-        <w:trPr>
-          <w:trHeight w:val="295"/>
-        </w:trPr>
-        <w:tc>
-          <w:tcPr>
-            <w:tcW w:w="1716" w:type="dxa"/>
-            <w:tcBorders>
-              <w:top w:val="single" w:sz="4" w:space="0" w:color="000000"/>
-              <w:left w:val="single" w:sz="4" w:space="0" w:color="000000"/>
-              <w:bottom w:val="single" w:sz="4" w:space="0" w:color="000000"/>
-              <w:right w:val="single" w:sz="4" w:space="0" w:color="000000"/>
-            </w:tcBorders>
-            <w:shd w:val="clear" w:color="auto" w:fill="FFFFFF" w:themeFill="background1"/>
-          </w:tcPr>
-          <w:p>
-            <w:pPr>
-              <w:spacing w:line="259" w:lineRule="auto"/>
-              <w:rPr>
-                <w:rFonts w:ascii="Calibri" w:hAnsi="Calibri" w:cs="Calibri"/>
-              </w:rPr>
-            </w:pPr>
-            <w:r>
-              <w:rPr>
-                <w:rFonts w:ascii="Calibri" w:eastAsia="Calibri" w:hAnsi="Calibri" w:cs="Calibri"/>
-                <w:b/>
-              </w:rPr>
-              <w:t>C</w:t>
-            </w:r>
-            <w:r>
-              <w:rPr>
-                <w:rFonts w:ascii="Calibri" w:eastAsia="Calibri" w:hAnsi="Calibri" w:cs="Calibri"/>
-                <w:b/>
-              </w:rPr>
-              <w:t>ontact us</w:t>
-            </w:r>
-          </w:p>
-        </w:tc>
-        <w:tc>
-          <w:tcPr>
-            <w:tcW w:w="1227" w:type="dxa"/>
-            <w:tcBorders>
-              <w:top w:val="single" w:sz="4" w:space="0" w:color="000000"/>
-              <w:left w:val="single" w:sz="4" w:space="0" w:color="000000"/>
-              <w:bottom w:val="single" w:sz="4" w:space="0" w:color="000000"/>
-              <w:right w:val="single" w:sz="4" w:space="0" w:color="000000"/>
-            </w:tcBorders>
-            <w:shd w:val="clear" w:color="auto" w:fill="FFFFFF" w:themeFill="background1"/>
-          </w:tcPr>
-          <w:p>
-            <w:pPr>
-              <w:spacing w:line="259" w:lineRule="auto"/>
-              <w:rPr>
-                <w:rFonts w:ascii="Calibri" w:hAnsi="Calibri" w:cs="Calibri"/>
-              </w:rPr>
-            </w:pPr>
-            <w:r>
-              <w:rPr>
-                <w:rFonts w:ascii="Calibri" w:hAnsi="Calibri" w:cs="Calibri"/>
-                <w:sz w:val="23"/>
-              </w:rPr>
-              <w:t>Customer</w:t>
-            </w:r>
-          </w:p>
-        </w:tc>
-        <w:tc>
-          <w:tcPr>
-            <w:tcW w:w="6301" w:type="dxa"/>
-            <w:tcBorders>
-              <w:top w:val="single" w:sz="4" w:space="0" w:color="000000"/>
-              <w:left w:val="single" w:sz="4" w:space="0" w:color="000000"/>
-              <w:bottom w:val="single" w:sz="4" w:space="0" w:color="000000"/>
-              <w:right w:val="single" w:sz="4" w:space="0" w:color="000000"/>
-            </w:tcBorders>
-            <w:shd w:val="clear" w:color="auto" w:fill="FFFFFF" w:themeFill="background1"/>
-          </w:tcPr>
-          <w:p>
-            <w:pPr>
-              <w:spacing w:line="259" w:lineRule="auto"/>
-              <w:rPr>
-                <w:rFonts w:ascii="Calibri" w:hAnsi="Calibri" w:cs="Calibri"/>
-              </w:rPr>
-            </w:pPr>
-            <w:r>
-              <w:rPr>
-                <w:rFonts w:ascii="Calibri" w:eastAsia="Calibri" w:hAnsi="Calibri" w:cs="Calibri"/>
-                <w:b/>
-                <w:sz w:val="23"/>
-              </w:rPr>
-              <w:t xml:space="preserve"> </w:t>
-            </w:r>
-            <w:r>
-              <w:rPr>
-                <w:rFonts w:ascii="Calibri" w:hAnsi="Calibri" w:cs="Calibri"/>
-                <w:sz w:val="23"/>
-              </w:rPr>
-              <w:t xml:space="preserve">A </w:t>
-            </w:r>
-            <w:r>
-              <w:rPr>
-                <w:rFonts w:ascii="Calibri" w:hAnsi="Calibri" w:cs="Calibri"/>
-                <w:sz w:val="23"/>
-              </w:rPr>
-              <w:t>customer can add contact details and message</w:t>
-            </w:r>
-            <w:r>
-              <w:rPr>
-                <w:rFonts w:ascii="Calibri" w:hAnsi="Calibri" w:cs="Calibri"/>
-                <w:sz w:val="23"/>
-              </w:rPr>
-              <w:t>.</w:t>
-            </w:r>
-            <w:r>
-              <w:rPr>
-                <w:rFonts w:ascii="Calibri" w:hAnsi="Calibri" w:cs="Calibri"/>
-              </w:rPr>
-              <w:t xml:space="preserve"> </w:t>
+            </w:pPr>
+            <w:r>
+              <w:rPr>
+                <w:szCs w:val="24"/>
+              </w:rPr>
+              <w:t>Checkout from cart having no products</w:t>
             </w:r>
           </w:p>
         </w:tc>
@@ -4850,6 +5123,17 @@
     </w:p>
     <w:p>
       <w:pPr>
+        <w:pStyle w:val="ListParagraph"/>
+        <w:spacing w:line="360" w:lineRule="auto"/>
+        <w:jc w:val="both"/>
+        <w:rPr>
+          <w:sz w:val="24"/>
+          <w:szCs w:val="24"/>
+        </w:rPr>
+      </w:pPr>
+    </w:p>
+    <w:p>
+      <w:pPr>
         <w:pStyle w:val="Heading2"/>
         <w:rPr>
           <w:snapToGrid/>
@@ -4859,9 +5143,10 @@
         <w:rPr>
           <w:snapToGrid/>
         </w:rPr>
+        <w:lastRenderedPageBreak/>
         <w:t xml:space="preserve">  </w:t>
       </w:r>
-      <w:bookmarkStart w:id="12" w:name="_Toc165911554"/>
+      <w:bookmarkStart w:id="12" w:name="_Toc166493223"/>
       <w:r>
         <w:rPr>
           <w:snapToGrid/>
@@ -4874,15 +5159,9 @@
       <w:pPr>
         <w:pStyle w:val="Style1"/>
       </w:pPr>
-      <w:bookmarkStart w:id="13" w:name="_Toc165911555"/>
+      <w:bookmarkStart w:id="13" w:name="_Toc166493224"/>
       <w:r>
-        <w:t xml:space="preserve">Feature </w:t>
-      </w:r>
-      <w:r>
-        <w:t xml:space="preserve">not </w:t>
-      </w:r>
-      <w:r>
-        <w:t>to be tested</w:t>
+        <w:t>Feature not to be tested</w:t>
       </w:r>
       <w:bookmarkEnd w:id="13"/>
     </w:p>
@@ -4993,27 +5272,8 @@
         <w:rPr>
           <w:szCs w:val="24"/>
         </w:rPr>
-        <w:lastRenderedPageBreak/>
-        <w:t>Database</w:t>
+        <w:t>Database testing</w:t>
       </w:r>
-      <w:r>
-        <w:rPr>
-          <w:szCs w:val="24"/>
-        </w:rPr>
-        <w:t xml:space="preserve"> testing</w:t>
-      </w:r>
-    </w:p>
-    <w:p>
-      <w:pPr>
-        <w:pStyle w:val="ListParagraph"/>
-        <w:spacing w:line="360" w:lineRule="auto"/>
-        <w:jc w:val="both"/>
-        <w:rPr>
-          <w:sz w:val="28"/>
-          <w:szCs w:val="28"/>
-          <w:lang w:val="en-PK" w:eastAsia="en-PK"/>
-        </w:rPr>
-      </w:pPr>
     </w:p>
     <w:p>
       <w:pPr>
@@ -5034,7 +5294,7 @@
         </w:rPr>
         <w:t xml:space="preserve">  </w:t>
       </w:r>
-      <w:bookmarkStart w:id="19" w:name="_Toc165911556"/>
+      <w:bookmarkStart w:id="19" w:name="_Toc166493225"/>
       <w:bookmarkEnd w:id="14"/>
       <w:bookmarkEnd w:id="15"/>
       <w:bookmarkEnd w:id="16"/>
@@ -5060,7 +5320,7 @@
       <w:r>
         <w:t xml:space="preserve">  </w:t>
       </w:r>
-      <w:bookmarkStart w:id="20" w:name="_Toc165911557"/>
+      <w:bookmarkStart w:id="20" w:name="_Toc166493226"/>
       <w:r>
         <w:t>Test Assumptions</w:t>
       </w:r>
@@ -5237,12 +5497,31 @@
     </w:p>
     <w:p>
       <w:pPr>
+        <w:spacing w:line="360" w:lineRule="auto"/>
+        <w:jc w:val="both"/>
+        <w:rPr>
+          <w:szCs w:val="24"/>
+        </w:rPr>
+      </w:pPr>
+    </w:p>
+    <w:p>
+      <w:pPr>
+        <w:spacing w:line="360" w:lineRule="auto"/>
+        <w:jc w:val="both"/>
+        <w:rPr>
+          <w:szCs w:val="24"/>
+        </w:rPr>
+      </w:pPr>
+    </w:p>
+    <w:p>
+      <w:pPr>
         <w:pStyle w:val="Heading2"/>
       </w:pPr>
       <w:r>
+        <w:lastRenderedPageBreak/>
         <w:t xml:space="preserve">  </w:t>
       </w:r>
-      <w:bookmarkStart w:id="21" w:name="_Toc165911558"/>
+      <w:bookmarkStart w:id="21" w:name="_Toc166493227"/>
       <w:r>
         <w:t>Test</w:t>
       </w:r>
@@ -5273,7 +5552,7 @@
       <w:r>
         <w:t xml:space="preserve">  </w:t>
       </w:r>
-      <w:bookmarkStart w:id="22" w:name="_Toc165911559"/>
+      <w:bookmarkStart w:id="22" w:name="_Toc166493228"/>
       <w:r>
         <w:t>Test Environment</w:t>
       </w:r>
@@ -5324,17 +5603,7 @@
           <w:szCs w:val="24"/>
           <w:lang w:val="en-PK" w:eastAsia="en-PK"/>
         </w:rPr>
-        <w:t>Network</w:t>
-      </w:r>
-      <w:r>
-        <w:rPr>
-          <w:rFonts w:ascii="Calibri" w:hAnsi="Calibri" w:cs="Calibri"/>
-          <w:b/>
-          <w:bCs/>
-          <w:szCs w:val="24"/>
-          <w:lang w:val="en-PK" w:eastAsia="en-PK"/>
-        </w:rPr>
-        <w:t xml:space="preserve"> Requirements:</w:t>
+        <w:t>Network Requirements:</w:t>
       </w:r>
       <w:r>
         <w:rPr>
@@ -5377,51 +5646,6 @@
     </w:p>
     <w:p>
       <w:pPr>
-        <w:spacing w:line="259" w:lineRule="auto"/>
-        <w:jc w:val="both"/>
-        <w:rPr>
-          <w:rFonts w:ascii="Calibri" w:hAnsi="Calibri" w:cs="Calibri"/>
-        </w:rPr>
-      </w:pPr>
-    </w:p>
-    <w:p>
-      <w:pPr>
-        <w:spacing w:line="259" w:lineRule="auto"/>
-        <w:jc w:val="both"/>
-        <w:rPr>
-          <w:rFonts w:ascii="Calibri" w:hAnsi="Calibri" w:cs="Calibri"/>
-        </w:rPr>
-      </w:pPr>
-    </w:p>
-    <w:p>
-      <w:pPr>
-        <w:spacing w:line="259" w:lineRule="auto"/>
-        <w:jc w:val="both"/>
-        <w:rPr>
-          <w:rFonts w:ascii="Calibri" w:hAnsi="Calibri" w:cs="Calibri"/>
-        </w:rPr>
-      </w:pPr>
-    </w:p>
-    <w:p>
-      <w:pPr>
-        <w:spacing w:line="259" w:lineRule="auto"/>
-        <w:jc w:val="both"/>
-        <w:rPr>
-          <w:rFonts w:ascii="Calibri" w:hAnsi="Calibri" w:cs="Calibri"/>
-        </w:rPr>
-      </w:pPr>
-    </w:p>
-    <w:p>
-      <w:pPr>
-        <w:spacing w:line="259" w:lineRule="auto"/>
-        <w:jc w:val="both"/>
-        <w:rPr>
-          <w:rFonts w:ascii="Calibri" w:hAnsi="Calibri" w:cs="Calibri"/>
-        </w:rPr>
-      </w:pPr>
-    </w:p>
-    <w:p>
-      <w:pPr>
         <w:pStyle w:val="Heading3"/>
         <w:rPr>
           <w:sz w:val="26"/>
@@ -5429,7 +5653,7 @@
           <w:lang w:val="en-PK" w:eastAsia="en-PK"/>
         </w:rPr>
       </w:pPr>
-      <w:bookmarkStart w:id="23" w:name="_Toc165911560"/>
+      <w:bookmarkStart w:id="23" w:name="_Toc166493229"/>
       <w:r>
         <w:rPr>
           <w:snapToGrid/>
@@ -5558,6 +5782,59 @@
                 <w:sz w:val="24"/>
                 <w:szCs w:val="24"/>
               </w:rPr>
+              <w:t>Test plan creation</w:t>
+            </w:r>
+          </w:p>
+        </w:tc>
+        <w:tc>
+          <w:tcPr>
+            <w:tcW w:w="6662" w:type="dxa"/>
+            <w:shd w:val="clear" w:color="auto" w:fill="FFFFFF" w:themeFill="background1"/>
+          </w:tcPr>
+          <w:p>
+            <w:pPr>
+              <w:pStyle w:val="Body"/>
+              <w:ind w:left="0"/>
+              <w:jc w:val="both"/>
+              <w:rPr>
+                <w:rFonts w:ascii="Calibri" w:hAnsi="Calibri" w:cs="Calibri"/>
+                <w:sz w:val="24"/>
+                <w:szCs w:val="24"/>
+              </w:rPr>
+            </w:pPr>
+            <w:r>
+              <w:rPr>
+                <w:rFonts w:ascii="Calibri" w:hAnsi="Calibri" w:cs="Calibri"/>
+                <w:sz w:val="24"/>
+                <w:szCs w:val="24"/>
+              </w:rPr>
+              <w:t>Microsoft Word</w:t>
+            </w:r>
+          </w:p>
+        </w:tc>
+      </w:tr>
+      <w:tr>
+        <w:tc>
+          <w:tcPr>
+            <w:tcW w:w="2604" w:type="dxa"/>
+            <w:shd w:val="clear" w:color="auto" w:fill="FFFFFF" w:themeFill="background1"/>
+          </w:tcPr>
+          <w:p>
+            <w:pPr>
+              <w:pStyle w:val="Body"/>
+              <w:ind w:left="0"/>
+              <w:rPr>
+                <w:rFonts w:ascii="Calibri" w:hAnsi="Calibri" w:cs="Calibri"/>
+                <w:sz w:val="24"/>
+                <w:szCs w:val="24"/>
+              </w:rPr>
+            </w:pPr>
+            <w:r>
+              <w:rPr>
+                <w:rFonts w:ascii="Calibri" w:hAnsi="Calibri" w:cs="Calibri"/>
+                <w:sz w:val="24"/>
+                <w:szCs w:val="24"/>
+              </w:rPr>
               <w:t>Test case creation</w:t>
             </w:r>
           </w:p>
@@ -5732,7 +6009,15 @@
                 <w:sz w:val="24"/>
                 <w:szCs w:val="24"/>
               </w:rPr>
-              <w:t xml:space="preserve">, Chrome Browser (version </w:t>
+              <w:t xml:space="preserve"> web driver</w:t>
+            </w:r>
+            <w:r>
+              <w:rPr>
+                <w:rFonts w:ascii="Calibri" w:hAnsi="Calibri" w:cs="Calibri"/>
+                <w:sz w:val="24"/>
+                <w:szCs w:val="24"/>
+              </w:rPr>
+              <w:t>, Chrome Browser (</w:t>
             </w:r>
             <w:r>
               <w:rPr>
@@ -5741,6 +6026,14 @@
                 <w:szCs w:val="24"/>
               </w:rPr>
               <w:t>latest</w:t>
+            </w:r>
+            <w:r>
+              <w:rPr>
+                <w:rFonts w:ascii="Calibri" w:hAnsi="Calibri" w:cs="Calibri"/>
+                <w:sz w:val="24"/>
+                <w:szCs w:val="24"/>
+              </w:rPr>
+              <w:t xml:space="preserve"> version</w:t>
             </w:r>
             <w:r>
               <w:rPr>
@@ -5904,7 +6197,7 @@
                 <w:sz w:val="24"/>
                 <w:szCs w:val="24"/>
               </w:rPr>
-              <w:t>Allure Report (PDF)</w:t>
+              <w:t>Allure Report</w:t>
             </w:r>
           </w:p>
         </w:tc>
@@ -6045,7 +6338,23 @@
                 <w:sz w:val="24"/>
                 <w:szCs w:val="24"/>
               </w:rPr>
-              <w:t xml:space="preserve"> and Source Code Folder</w:t>
+              <w:t>,</w:t>
+            </w:r>
+            <w:r>
+              <w:rPr>
+                <w:rFonts w:ascii="Calibri" w:hAnsi="Calibri" w:cs="Calibri"/>
+                <w:sz w:val="24"/>
+                <w:szCs w:val="24"/>
+              </w:rPr>
+              <w:t xml:space="preserve"> Source Code Folder</w:t>
+            </w:r>
+            <w:r>
+              <w:rPr>
+                <w:rFonts w:ascii="Calibri" w:hAnsi="Calibri" w:cs="Calibri"/>
+                <w:sz w:val="24"/>
+                <w:szCs w:val="24"/>
+              </w:rPr>
+              <w:t xml:space="preserve"> and Allure Report screen shots</w:t>
             </w:r>
           </w:p>
         </w:tc>
@@ -6070,14 +6379,22 @@
           <w:lang w:val="en-PK" w:eastAsia="en-PK"/>
         </w:rPr>
       </w:pPr>
-      <w:bookmarkStart w:id="24" w:name="_Toc165911561"/>
+      <w:bookmarkStart w:id="24" w:name="_Toc166493230"/>
       <w:r>
         <w:rPr>
           <w:snapToGrid/>
           <w:sz w:val="26"/>
           <w:szCs w:val="26"/>
         </w:rPr>
-        <w:t>Top Smoke Test</w:t>
+        <w:t>Top Test</w:t>
+      </w:r>
+      <w:r>
+        <w:rPr>
+          <w:snapToGrid/>
+          <w:sz w:val="26"/>
+          <w:szCs w:val="26"/>
+        </w:rPr>
+        <w:t xml:space="preserve"> Performed</w:t>
       </w:r>
       <w:r>
         <w:rPr>
@@ -6180,6 +6497,7 @@
           <w:szCs w:val="24"/>
           <w:lang w:val="en-PK" w:eastAsia="en-PK"/>
         </w:rPr>
+        <w:lastRenderedPageBreak/>
         <w:t>Viewing various items in different categories</w:t>
       </w:r>
       <w:r>
@@ -6319,7 +6637,6 @@
           <w:sz w:val="24"/>
           <w:szCs w:val="24"/>
         </w:rPr>
-        <w:lastRenderedPageBreak/>
         <w:t xml:space="preserve">Front end design and UI testing including testing of the text box, fields, buttons, are working as expected or not in different pages like Place order, log in, sign up </w:t>
       </w:r>
       <w:proofErr w:type="spellStart"/>
@@ -6482,7 +6799,7 @@
           <w:lang w:val="en-PK" w:eastAsia="en-PK"/>
         </w:rPr>
       </w:pPr>
-      <w:bookmarkStart w:id="25" w:name="_Toc165911562"/>
+      <w:bookmarkStart w:id="25" w:name="_Toc166493231"/>
       <w:r>
         <w:rPr>
           <w:snapToGrid/>
@@ -6656,7 +6973,23 @@
           <w:sz w:val="24"/>
           <w:szCs w:val="24"/>
         </w:rPr>
-        <w:t>“Demoblaze”</w:t>
+        <w:t>“</w:t>
+      </w:r>
+      <w:proofErr w:type="spellStart"/>
+      <w:r>
+        <w:rPr>
+          <w:sz w:val="24"/>
+          <w:szCs w:val="24"/>
+        </w:rPr>
+        <w:t>Demoblaze</w:t>
+      </w:r>
+      <w:proofErr w:type="spellEnd"/>
+      <w:r>
+        <w:rPr>
+          <w:sz w:val="24"/>
+          <w:szCs w:val="24"/>
+        </w:rPr>
+        <w:t>”</w:t>
       </w:r>
       <w:r>
         <w:rPr>
@@ -6682,12 +7015,49 @@
     </w:p>
     <w:p>
       <w:pPr>
+        <w:spacing w:line="360" w:lineRule="auto"/>
+        <w:rPr>
+          <w:szCs w:val="24"/>
+          <w:lang w:val="en-PK" w:eastAsia="en-PK"/>
+        </w:rPr>
+      </w:pPr>
+    </w:p>
+    <w:p>
+      <w:pPr>
+        <w:spacing w:line="360" w:lineRule="auto"/>
+        <w:rPr>
+          <w:szCs w:val="24"/>
+          <w:lang w:val="en-PK" w:eastAsia="en-PK"/>
+        </w:rPr>
+      </w:pPr>
+    </w:p>
+    <w:p>
+      <w:pPr>
+        <w:spacing w:line="360" w:lineRule="auto"/>
+        <w:rPr>
+          <w:szCs w:val="24"/>
+          <w:lang w:val="en-PK" w:eastAsia="en-PK"/>
+        </w:rPr>
+      </w:pPr>
+    </w:p>
+    <w:p>
+      <w:pPr>
+        <w:spacing w:line="360" w:lineRule="auto"/>
+        <w:rPr>
+          <w:szCs w:val="24"/>
+          <w:lang w:val="en-PK" w:eastAsia="en-PK"/>
+        </w:rPr>
+      </w:pPr>
+    </w:p>
+    <w:p>
+      <w:pPr>
         <w:pStyle w:val="Heading2"/>
       </w:pPr>
       <w:r>
+        <w:lastRenderedPageBreak/>
         <w:t xml:space="preserve">  </w:t>
       </w:r>
-      <w:bookmarkStart w:id="26" w:name="_Toc165911563"/>
+      <w:bookmarkStart w:id="26" w:name="_Toc166493232"/>
       <w:r>
         <w:t>Level of Testing</w:t>
       </w:r>
@@ -6697,23 +7067,17 @@
       <w:pPr>
         <w:rPr>
           <w:rFonts w:ascii="Calibri" w:hAnsi="Calibri" w:cs="Calibri"/>
+          <w:iCs/>
           <w:szCs w:val="24"/>
         </w:rPr>
       </w:pPr>
       <w:r>
         <w:rPr>
           <w:rFonts w:ascii="Calibri" w:hAnsi="Calibri" w:cs="Calibri"/>
-          <w:i/>
+          <w:iCs/>
           <w:szCs w:val="24"/>
         </w:rPr>
-        <w:t>List the types of testing to be performed</w:t>
-      </w:r>
-      <w:r>
-        <w:rPr>
-          <w:rFonts w:ascii="Calibri" w:hAnsi="Calibri" w:cs="Calibri"/>
-          <w:szCs w:val="24"/>
-        </w:rPr>
-        <w:t>.</w:t>
+        <w:t>List the types of testing to be performed.</w:t>
       </w:r>
     </w:p>
     <w:p>
@@ -7192,62 +7556,6 @@
     </w:p>
     <w:p>
       <w:pPr>
-        <w:rPr>
-          <w:rFonts w:ascii="Calibri" w:hAnsi="Calibri" w:cs="Calibri"/>
-          <w:snapToGrid w:val="0"/>
-        </w:rPr>
-      </w:pPr>
-    </w:p>
-    <w:p>
-      <w:pPr>
-        <w:rPr>
-          <w:rFonts w:ascii="Calibri" w:hAnsi="Calibri" w:cs="Calibri"/>
-          <w:snapToGrid w:val="0"/>
-        </w:rPr>
-      </w:pPr>
-    </w:p>
-    <w:p>
-      <w:pPr>
-        <w:rPr>
-          <w:rFonts w:ascii="Calibri" w:hAnsi="Calibri" w:cs="Calibri"/>
-          <w:snapToGrid w:val="0"/>
-        </w:rPr>
-      </w:pPr>
-    </w:p>
-    <w:p>
-      <w:pPr>
-        <w:rPr>
-          <w:rFonts w:ascii="Calibri" w:hAnsi="Calibri" w:cs="Calibri"/>
-          <w:snapToGrid w:val="0"/>
-        </w:rPr>
-      </w:pPr>
-    </w:p>
-    <w:p>
-      <w:pPr>
-        <w:rPr>
-          <w:rFonts w:ascii="Calibri" w:hAnsi="Calibri" w:cs="Calibri"/>
-          <w:snapToGrid w:val="0"/>
-        </w:rPr>
-      </w:pPr>
-    </w:p>
-    <w:p>
-      <w:pPr>
-        <w:rPr>
-          <w:rFonts w:ascii="Calibri" w:hAnsi="Calibri" w:cs="Calibri"/>
-          <w:snapToGrid w:val="0"/>
-        </w:rPr>
-      </w:pPr>
-    </w:p>
-    <w:p>
-      <w:pPr>
-        <w:rPr>
-          <w:rFonts w:ascii="Calibri" w:hAnsi="Calibri" w:cs="Calibri"/>
-          <w:snapToGrid w:val="0"/>
-        </w:rPr>
-      </w:pPr>
-    </w:p>
-    <w:p>
-      <w:pPr>
         <w:pStyle w:val="Heading1"/>
         <w:rPr>
           <w:rFonts w:ascii="Calibri" w:hAnsi="Calibri" w:cs="Calibri"/>
@@ -7258,7 +7566,7 @@
           <w:szCs w:val="32"/>
         </w:rPr>
       </w:pPr>
-      <w:bookmarkStart w:id="27" w:name="_Toc165911564"/>
+      <w:bookmarkStart w:id="27" w:name="_Toc166493233"/>
       <w:r>
         <w:rPr>
           <w:rFonts w:ascii="Calibri" w:hAnsi="Calibri" w:cs="Calibri"/>
@@ -7279,7 +7587,7 @@
       <w:r>
         <w:t xml:space="preserve">  </w:t>
       </w:r>
-      <w:bookmarkStart w:id="28" w:name="_Toc165911565"/>
+      <w:bookmarkStart w:id="28" w:name="_Toc166493234"/>
       <w:r>
         <w:t>Entry Criteria</w:t>
       </w:r>
@@ -7450,25 +7758,7 @@
                 <w:iCs/>
                 <w:szCs w:val="24"/>
               </w:rPr>
-              <w:t xml:space="preserve">All the testing tools have successfully installed and </w:t>
-            </w:r>
-            <w:proofErr w:type="gramStart"/>
-            <w:r>
-              <w:rPr>
-                <w:rFonts w:ascii="Calibri" w:hAnsi="Calibri" w:cs="Calibri"/>
-                <w:iCs/>
-                <w:szCs w:val="24"/>
-              </w:rPr>
-              <w:t>functioning</w:t>
-            </w:r>
-            <w:proofErr w:type="gramEnd"/>
-            <w:r>
-              <w:rPr>
-                <w:rFonts w:ascii="Calibri" w:hAnsi="Calibri" w:cs="Calibri"/>
-                <w:iCs/>
-                <w:szCs w:val="24"/>
-              </w:rPr>
-              <w:t xml:space="preserve"> properly. </w:t>
+              <w:t xml:space="preserve">All the testing tools have successfully installed and functioning properly. </w:t>
             </w:r>
           </w:p>
         </w:tc>
@@ -8414,7 +8704,7 @@
       <w:r>
         <w:t xml:space="preserve">  </w:t>
       </w:r>
-      <w:bookmarkStart w:id="29" w:name="_Toc165911566"/>
+      <w:bookmarkStart w:id="29" w:name="_Toc166493235"/>
       <w:r>
         <w:t>Exit criteria</w:t>
       </w:r>
@@ -9171,6 +9461,7 @@
                 <w:iCs/>
                 <w:szCs w:val="24"/>
               </w:rPr>
+              <w:lastRenderedPageBreak/>
               <w:t>A certain level of requirements coverage has been achieved.</w:t>
             </w:r>
           </w:p>
@@ -9721,242 +10012,7 @@
           </w:p>
         </w:tc>
       </w:tr>
-      <w:tr>
-        <w:trPr>
-          <w:trHeight w:val="504"/>
-        </w:trPr>
-        <w:tc>
-          <w:tcPr>
-            <w:tcW w:w="5489" w:type="dxa"/>
-            <w:shd w:val="clear" w:color="auto" w:fill="auto"/>
-            <w:vAlign w:val="center"/>
-          </w:tcPr>
-          <w:p>
-            <w:pPr>
-              <w:ind w:left="144"/>
-              <w:jc w:val="both"/>
-              <w:rPr>
-                <w:rFonts w:ascii="Calibri" w:hAnsi="Calibri" w:cs="Calibri"/>
-                <w:iCs/>
-                <w:szCs w:val="24"/>
-              </w:rPr>
-            </w:pPr>
-            <w:r>
-              <w:rPr>
-                <w:rFonts w:ascii="Calibri" w:hAnsi="Calibri" w:cs="Calibri"/>
-                <w:iCs/>
-                <w:szCs w:val="24"/>
-              </w:rPr>
-              <w:t>Test environment cleanup completed and a new back up of the environment</w:t>
-            </w:r>
-          </w:p>
-        </w:tc>
-        <w:tc>
-          <w:tcPr>
-            <w:tcW w:w="991" w:type="dxa"/>
-            <w:shd w:val="clear" w:color="auto" w:fill="FFFFFF" w:themeFill="background1"/>
-            <w:vAlign w:val="center"/>
-          </w:tcPr>
-          <w:p>
-            <w:pPr>
-              <w:rPr>
-                <w:rFonts w:ascii="Calibri" w:hAnsi="Calibri" w:cs="Calibri"/>
-                <w:szCs w:val="24"/>
-              </w:rPr>
-            </w:pPr>
-            <w:r>
-              <w:rPr>
-                <w:rFonts w:ascii="Calibri" w:hAnsi="Calibri" w:cs="Calibri"/>
-                <w:noProof/>
-                <w:szCs w:val="24"/>
-              </w:rPr>
-              <w:drawing>
-                <wp:inline distT="0" distB="0" distL="0" distR="0" wp14:anchorId="0BE20EBB" wp14:editId="7A5BE549">
-                  <wp:extent cx="304800" cy="304800"/>
-                  <wp:effectExtent l="0" t="0" r="0" b="0"/>
-                  <wp:docPr id="1967042000" name="Picture 1967042000" descr="C:\Users\arxp\AppData\Local\Microsoft\Windows\Temporary Internet Files\Content.IE5\7F9Z3IW4\MC900441310[1].png"/>
-                  <wp:cNvGraphicFramePr>
-                    <a:graphicFrameLocks xmlns:a="http://schemas.openxmlformats.org/drawingml/2006/main" noChangeAspect="1"/>
-                  </wp:cNvGraphicFramePr>
-                  <a:graphic xmlns:a="http://schemas.openxmlformats.org/drawingml/2006/main">
-                    <a:graphicData uri="http://schemas.openxmlformats.org/drawingml/2006/picture">
-                      <pic:pic xmlns:pic="http://schemas.openxmlformats.org/drawingml/2006/picture">
-                        <pic:nvPicPr>
-                          <pic:cNvPr id="0" name="Picture 1" descr="C:\Users\arxp\AppData\Local\Microsoft\Windows\Temporary Internet Files\Content.IE5\7F9Z3IW4\MC900441310[1].png"/>
-                          <pic:cNvPicPr>
-                            <a:picLocks noChangeAspect="1" noChangeArrowheads="1"/>
-                          </pic:cNvPicPr>
-                        </pic:nvPicPr>
-                        <pic:blipFill>
-                          <a:blip r:embed="rId10">
-                            <a:extLst>
-                              <a:ext uri="{28A0092B-C50C-407E-A947-70E740481C1C}">
-                                <a14:useLocalDpi xmlns:a14="http://schemas.microsoft.com/office/drawing/2010/main" val="0"/>
-                              </a:ext>
-                            </a:extLst>
-                          </a:blip>
-                          <a:srcRect/>
-                          <a:stretch>
-                            <a:fillRect/>
-                          </a:stretch>
-                        </pic:blipFill>
-                        <pic:spPr bwMode="auto">
-                          <a:xfrm>
-                            <a:off x="0" y="0"/>
-                            <a:ext cx="304800" cy="304800"/>
-                          </a:xfrm>
-                          <a:prstGeom prst="rect">
-                            <a:avLst/>
-                          </a:prstGeom>
-                          <a:noFill/>
-                          <a:ln>
-                            <a:noFill/>
-                          </a:ln>
-                        </pic:spPr>
-                      </pic:pic>
-                    </a:graphicData>
-                  </a:graphic>
-                </wp:inline>
-              </w:drawing>
-            </w:r>
-          </w:p>
-        </w:tc>
-        <w:tc>
-          <w:tcPr>
-            <w:tcW w:w="1151" w:type="dxa"/>
-            <w:shd w:val="clear" w:color="auto" w:fill="auto"/>
-            <w:vAlign w:val="center"/>
-          </w:tcPr>
-          <w:p>
-            <w:pPr>
-              <w:rPr>
-                <w:rFonts w:ascii="Calibri" w:hAnsi="Calibri" w:cs="Calibri"/>
-                <w:szCs w:val="24"/>
-              </w:rPr>
-            </w:pPr>
-            <w:r>
-              <w:rPr>
-                <w:rFonts w:ascii="Calibri" w:hAnsi="Calibri" w:cs="Calibri"/>
-                <w:noProof/>
-                <w:szCs w:val="24"/>
-              </w:rPr>
-              <w:drawing>
-                <wp:inline distT="0" distB="0" distL="0" distR="0" wp14:anchorId="32781B0E" wp14:editId="44B2B38A">
-                  <wp:extent cx="304800" cy="304800"/>
-                  <wp:effectExtent l="0" t="0" r="0" b="0"/>
-                  <wp:docPr id="2003716869" name="Picture 2003716869" descr="C:\Users\arxp\AppData\Local\Microsoft\Windows\Temporary Internet Files\Content.IE5\7F9Z3IW4\MC900441310[1].png"/>
-                  <wp:cNvGraphicFramePr>
-                    <a:graphicFrameLocks xmlns:a="http://schemas.openxmlformats.org/drawingml/2006/main" noChangeAspect="1"/>
-                  </wp:cNvGraphicFramePr>
-                  <a:graphic xmlns:a="http://schemas.openxmlformats.org/drawingml/2006/main">
-                    <a:graphicData uri="http://schemas.openxmlformats.org/drawingml/2006/picture">
-                      <pic:pic xmlns:pic="http://schemas.openxmlformats.org/drawingml/2006/picture">
-                        <pic:nvPicPr>
-                          <pic:cNvPr id="0" name="Picture 1" descr="C:\Users\arxp\AppData\Local\Microsoft\Windows\Temporary Internet Files\Content.IE5\7F9Z3IW4\MC900441310[1].png"/>
-                          <pic:cNvPicPr>
-                            <a:picLocks noChangeAspect="1" noChangeArrowheads="1"/>
-                          </pic:cNvPicPr>
-                        </pic:nvPicPr>
-                        <pic:blipFill>
-                          <a:blip r:embed="rId10">
-                            <a:extLst>
-                              <a:ext uri="{28A0092B-C50C-407E-A947-70E740481C1C}">
-                                <a14:useLocalDpi xmlns:a14="http://schemas.microsoft.com/office/drawing/2010/main" val="0"/>
-                              </a:ext>
-                            </a:extLst>
-                          </a:blip>
-                          <a:srcRect/>
-                          <a:stretch>
-                            <a:fillRect/>
-                          </a:stretch>
-                        </pic:blipFill>
-                        <pic:spPr bwMode="auto">
-                          <a:xfrm>
-                            <a:off x="0" y="0"/>
-                            <a:ext cx="304800" cy="304800"/>
-                          </a:xfrm>
-                          <a:prstGeom prst="rect">
-                            <a:avLst/>
-                          </a:prstGeom>
-                          <a:noFill/>
-                          <a:ln>
-                            <a:noFill/>
-                          </a:ln>
-                        </pic:spPr>
-                      </pic:pic>
-                    </a:graphicData>
-                  </a:graphic>
-                </wp:inline>
-              </w:drawing>
-            </w:r>
-          </w:p>
-        </w:tc>
-        <w:tc>
-          <w:tcPr>
-            <w:tcW w:w="1430" w:type="dxa"/>
-            <w:shd w:val="clear" w:color="auto" w:fill="auto"/>
-          </w:tcPr>
-          <w:p>
-            <w:pPr>
-              <w:rPr>
-                <w:rFonts w:ascii="Calibri" w:hAnsi="Calibri" w:cs="Calibri"/>
-                <w:szCs w:val="24"/>
-              </w:rPr>
-            </w:pPr>
-            <w:r>
-              <w:rPr>
-                <w:rFonts w:ascii="Calibri" w:hAnsi="Calibri" w:cs="Calibri"/>
-                <w:szCs w:val="24"/>
-              </w:rPr>
-              <w:t>Done</w:t>
-            </w:r>
-          </w:p>
-        </w:tc>
-      </w:tr>
     </w:tbl>
-    <w:p>
-      <w:pPr>
-        <w:rPr>
-          <w:rFonts w:ascii="Calibri" w:hAnsi="Calibri" w:cs="Calibri"/>
-        </w:rPr>
-      </w:pPr>
-    </w:p>
-    <w:p>
-      <w:pPr>
-        <w:rPr>
-          <w:rFonts w:ascii="Calibri" w:hAnsi="Calibri" w:cs="Calibri"/>
-          <w:szCs w:val="22"/>
-        </w:rPr>
-      </w:pPr>
-    </w:p>
-    <w:p>
-      <w:pPr>
-        <w:rPr>
-          <w:rFonts w:ascii="Calibri" w:hAnsi="Calibri" w:cs="Calibri"/>
-        </w:rPr>
-      </w:pPr>
-    </w:p>
-    <w:p>
-      <w:pPr>
-        <w:rPr>
-          <w:rFonts w:ascii="Calibri" w:hAnsi="Calibri" w:cs="Calibri"/>
-        </w:rPr>
-      </w:pPr>
-    </w:p>
-    <w:p>
-      <w:pPr>
-        <w:rPr>
-          <w:rFonts w:ascii="Calibri" w:hAnsi="Calibri" w:cs="Calibri"/>
-        </w:rPr>
-      </w:pPr>
-    </w:p>
-    <w:p>
-      <w:pPr>
-        <w:rPr>
-          <w:rFonts w:ascii="Calibri" w:hAnsi="Calibri" w:cs="Calibri"/>
-        </w:rPr>
-      </w:pPr>
-    </w:p>
     <w:p>
       <w:pPr>
         <w:rPr>
@@ -9976,7 +10032,7 @@
           <w:szCs w:val="32"/>
         </w:rPr>
       </w:pPr>
-      <w:bookmarkStart w:id="30" w:name="_Toc165911567"/>
+      <w:bookmarkStart w:id="30" w:name="_Toc166493236"/>
       <w:r>
         <w:rPr>
           <w:rFonts w:ascii="Calibri" w:hAnsi="Calibri" w:cs="Calibri"/>
@@ -10724,7 +10780,7 @@
           <w:szCs w:val="32"/>
         </w:rPr>
       </w:pPr>
-      <w:bookmarkStart w:id="31" w:name="_Toc165911568"/>
+      <w:bookmarkStart w:id="31" w:name="_Toc166493237"/>
       <w:r>
         <w:rPr>
           <w:rFonts w:ascii="Calibri" w:hAnsi="Calibri" w:cs="Calibri"/>
@@ -11143,6 +11199,7 @@
                 <w:sz w:val="24"/>
                 <w:szCs w:val="24"/>
               </w:rPr>
+              <w:lastRenderedPageBreak/>
               <w:t xml:space="preserve">Create Test Case </w:t>
             </w:r>
             <w:r>
@@ -11267,7 +11324,6 @@
                 <w:sz w:val="24"/>
                 <w:szCs w:val="24"/>
               </w:rPr>
-              <w:lastRenderedPageBreak/>
               <w:t xml:space="preserve">Create Test Case </w:t>
             </w:r>
             <w:r>
@@ -12829,7 +12885,7 @@
         </w:rPr>
         <w:t xml:space="preserve"> </w:t>
       </w:r>
-      <w:bookmarkStart w:id="32" w:name="_Toc165911569"/>
+      <w:bookmarkStart w:id="32" w:name="_Toc166493238"/>
       <w:r>
         <w:rPr>
           <w:rFonts w:ascii="Calibri" w:eastAsia="Calibri" w:hAnsi="Calibri" w:cs="Calibri"/>
@@ -12869,7 +12925,7 @@
         </w:rPr>
         <w:t xml:space="preserve"> </w:t>
       </w:r>
-      <w:bookmarkStart w:id="33" w:name="_Toc165911570"/>
+      <w:bookmarkStart w:id="33" w:name="_Toc166493239"/>
       <w:r>
         <w:t>Before testing phase</w:t>
       </w:r>
@@ -12895,33 +12951,15 @@
     </w:p>
     <w:p>
       <w:pPr>
-        <w:spacing w:after="176" w:line="269" w:lineRule="auto"/>
-        <w:ind w:left="288" w:right="6928"/>
-        <w:rPr>
-          <w:rFonts w:ascii="Calibri" w:hAnsi="Calibri" w:cs="Calibri"/>
-        </w:rPr>
-      </w:pPr>
-      <w:r>
-        <w:rPr>
-          <w:rFonts w:ascii="Calibri" w:hAnsi="Calibri" w:cs="Calibri"/>
-        </w:rPr>
-        <w:t>Test Execution Scripts</w:t>
-      </w:r>
-      <w:r>
-        <w:rPr>
-          <w:rFonts w:ascii="Calibri" w:hAnsi="Calibri" w:cs="Calibri"/>
-        </w:rPr>
-        <w:t xml:space="preserve"> </w:t>
-      </w:r>
-    </w:p>
-    <w:p>
-      <w:pPr>
         <w:pStyle w:val="Heading2"/>
+        <w:rPr>
+          <w:rFonts w:eastAsia="Calibri"/>
+        </w:rPr>
       </w:pPr>
       <w:r>
         <w:t xml:space="preserve"> </w:t>
       </w:r>
-      <w:bookmarkStart w:id="34" w:name="_Toc165911571"/>
+      <w:bookmarkStart w:id="34" w:name="_Toc166493240"/>
       <w:r>
         <w:t>After</w:t>
       </w:r>
@@ -12938,6 +12976,46 @@
     </w:p>
     <w:p>
       <w:pPr>
+        <w:ind w:firstLine="288"/>
+        <w:rPr>
+          <w:rFonts w:ascii="Calibri" w:hAnsi="Calibri" w:cs="Calibri"/>
+        </w:rPr>
+      </w:pPr>
+      <w:r>
+        <w:rPr>
+          <w:rFonts w:ascii="Calibri" w:hAnsi="Calibri" w:cs="Calibri"/>
+        </w:rPr>
+        <w:t xml:space="preserve">Automated </w:t>
+      </w:r>
+      <w:r>
+        <w:rPr>
+          <w:rFonts w:ascii="Calibri" w:hAnsi="Calibri" w:cs="Calibri"/>
+        </w:rPr>
+        <w:t>Test Execut</w:t>
+      </w:r>
+      <w:r>
+        <w:rPr>
+          <w:rFonts w:ascii="Calibri" w:hAnsi="Calibri" w:cs="Calibri"/>
+        </w:rPr>
+        <w:t>ed</w:t>
+      </w:r>
+      <w:r>
+        <w:rPr>
+          <w:rFonts w:ascii="Calibri" w:hAnsi="Calibri" w:cs="Calibri"/>
+        </w:rPr>
+        <w:t xml:space="preserve"> Scripts</w:t>
+      </w:r>
+    </w:p>
+    <w:p>
+      <w:pPr>
+        <w:ind w:firstLine="288"/>
+        <w:rPr>
+          <w:rFonts w:ascii="Calibri" w:hAnsi="Calibri" w:cs="Calibri"/>
+        </w:rPr>
+      </w:pPr>
+    </w:p>
+    <w:p>
+      <w:pPr>
         <w:overflowPunct/>
         <w:autoSpaceDE/>
         <w:autoSpaceDN/>
@@ -12966,8 +13044,29 @@
         <w:rPr>
           <w:rFonts w:ascii="Calibri" w:hAnsi="Calibri" w:cs="Calibri"/>
         </w:rPr>
+        <w:t xml:space="preserve"> in Allure Report</w:t>
+      </w:r>
+      <w:r>
+        <w:rPr>
+          <w:rFonts w:ascii="Calibri" w:hAnsi="Calibri" w:cs="Calibri"/>
+        </w:rPr>
         <w:t>.</w:t>
       </w:r>
+    </w:p>
+    <w:p>
+      <w:pPr>
+        <w:overflowPunct/>
+        <w:autoSpaceDE/>
+        <w:autoSpaceDN/>
+        <w:adjustRightInd/>
+        <w:spacing w:after="26" w:line="250" w:lineRule="auto"/>
+        <w:ind w:right="731" w:firstLine="288"/>
+        <w:jc w:val="both"/>
+        <w:textAlignment w:val="auto"/>
+        <w:rPr>
+          <w:rFonts w:ascii="Calibri" w:hAnsi="Calibri" w:cs="Calibri"/>
+        </w:rPr>
+      </w:pPr>
     </w:p>
     <w:sectPr>
       <w:headerReference w:type="default" r:id="rId11"/>
@@ -13988,6 +14087,92 @@
     </w:lvl>
   </w:abstractNum>
   <w:abstractNum w:abstractNumId="6" w15:restartNumberingAfterBreak="0">
+    <w:nsid w:val="1EA30E1A"/>
+    <w:multiLevelType w:val="hybridMultilevel"/>
+    <w:tmpl w:val="7ECAA794"/>
+    <w:lvl w:ilvl="0" w:tplc="2000000F">
+      <w:start w:val="1"/>
+      <w:numFmt w:val="decimal"/>
+      <w:lvlText w:val="%1."/>
+      <w:lvlJc w:val="left"/>
+      <w:pPr>
+        <w:ind w:left="720" w:hanging="360"/>
+      </w:pPr>
+    </w:lvl>
+    <w:lvl w:ilvl="1" w:tplc="20000019" w:tentative="1">
+      <w:start w:val="1"/>
+      <w:numFmt w:val="lowerLetter"/>
+      <w:lvlText w:val="%2."/>
+      <w:lvlJc w:val="left"/>
+      <w:pPr>
+        <w:ind w:left="1440" w:hanging="360"/>
+      </w:pPr>
+    </w:lvl>
+    <w:lvl w:ilvl="2" w:tplc="2000001B" w:tentative="1">
+      <w:start w:val="1"/>
+      <w:numFmt w:val="lowerRoman"/>
+      <w:lvlText w:val="%3."/>
+      <w:lvlJc w:val="right"/>
+      <w:pPr>
+        <w:ind w:left="2160" w:hanging="180"/>
+      </w:pPr>
+    </w:lvl>
+    <w:lvl w:ilvl="3" w:tplc="2000000F" w:tentative="1">
+      <w:start w:val="1"/>
+      <w:numFmt w:val="decimal"/>
+      <w:lvlText w:val="%4."/>
+      <w:lvlJc w:val="left"/>
+      <w:pPr>
+        <w:ind w:left="2880" w:hanging="360"/>
+      </w:pPr>
+    </w:lvl>
+    <w:lvl w:ilvl="4" w:tplc="20000019" w:tentative="1">
+      <w:start w:val="1"/>
+      <w:numFmt w:val="lowerLetter"/>
+      <w:lvlText w:val="%5."/>
+      <w:lvlJc w:val="left"/>
+      <w:pPr>
+        <w:ind w:left="3600" w:hanging="360"/>
+      </w:pPr>
+    </w:lvl>
+    <w:lvl w:ilvl="5" w:tplc="2000001B" w:tentative="1">
+      <w:start w:val="1"/>
+      <w:numFmt w:val="lowerRoman"/>
+      <w:lvlText w:val="%6."/>
+      <w:lvlJc w:val="right"/>
+      <w:pPr>
+        <w:ind w:left="4320" w:hanging="180"/>
+      </w:pPr>
+    </w:lvl>
+    <w:lvl w:ilvl="6" w:tplc="2000000F" w:tentative="1">
+      <w:start w:val="1"/>
+      <w:numFmt w:val="decimal"/>
+      <w:lvlText w:val="%7."/>
+      <w:lvlJc w:val="left"/>
+      <w:pPr>
+        <w:ind w:left="5040" w:hanging="360"/>
+      </w:pPr>
+    </w:lvl>
+    <w:lvl w:ilvl="7" w:tplc="20000019" w:tentative="1">
+      <w:start w:val="1"/>
+      <w:numFmt w:val="lowerLetter"/>
+      <w:lvlText w:val="%8."/>
+      <w:lvlJc w:val="left"/>
+      <w:pPr>
+        <w:ind w:left="5760" w:hanging="360"/>
+      </w:pPr>
+    </w:lvl>
+    <w:lvl w:ilvl="8" w:tplc="2000001B" w:tentative="1">
+      <w:start w:val="1"/>
+      <w:numFmt w:val="lowerRoman"/>
+      <w:lvlText w:val="%9."/>
+      <w:lvlJc w:val="right"/>
+      <w:pPr>
+        <w:ind w:left="6480" w:hanging="180"/>
+      </w:pPr>
+    </w:lvl>
+  </w:abstractNum>
+  <w:abstractNum w:abstractNumId="7" w15:restartNumberingAfterBreak="0">
     <w:nsid w:val="280D23CA"/>
     <w:multiLevelType w:val="hybridMultilevel"/>
     <w:tmpl w:val="5C3CFD90"/>
@@ -14100,7 +14285,7 @@
       </w:rPr>
     </w:lvl>
   </w:abstractNum>
-  <w:abstractNum w:abstractNumId="7" w15:restartNumberingAfterBreak="0">
+  <w:abstractNum w:abstractNumId="8" w15:restartNumberingAfterBreak="0">
     <w:nsid w:val="282D7677"/>
     <w:multiLevelType w:val="multilevel"/>
     <w:tmpl w:val="EDAA4530"/>
@@ -14249,7 +14434,7 @@
       </w:rPr>
     </w:lvl>
   </w:abstractNum>
-  <w:abstractNum w:abstractNumId="8" w15:restartNumberingAfterBreak="0">
+  <w:abstractNum w:abstractNumId="9" w15:restartNumberingAfterBreak="0">
     <w:nsid w:val="28504766"/>
     <w:multiLevelType w:val="hybridMultilevel"/>
     <w:tmpl w:val="A63E3104"/>
@@ -14362,7 +14547,7 @@
       </w:rPr>
     </w:lvl>
   </w:abstractNum>
-  <w:abstractNum w:abstractNumId="9" w15:restartNumberingAfterBreak="0">
+  <w:abstractNum w:abstractNumId="10" w15:restartNumberingAfterBreak="0">
     <w:nsid w:val="2B5810FB"/>
     <w:multiLevelType w:val="hybridMultilevel"/>
     <w:tmpl w:val="5FE40A34"/>
@@ -14475,7 +14660,7 @@
       </w:rPr>
     </w:lvl>
   </w:abstractNum>
-  <w:abstractNum w:abstractNumId="10" w15:restartNumberingAfterBreak="0">
+  <w:abstractNum w:abstractNumId="11" w15:restartNumberingAfterBreak="0">
     <w:nsid w:val="2D000B6F"/>
     <w:multiLevelType w:val="hybridMultilevel"/>
     <w:tmpl w:val="2B887D88"/>
@@ -14588,7 +14773,7 @@
       </w:rPr>
     </w:lvl>
   </w:abstractNum>
-  <w:abstractNum w:abstractNumId="11" w15:restartNumberingAfterBreak="0">
+  <w:abstractNum w:abstractNumId="12" w15:restartNumberingAfterBreak="0">
     <w:nsid w:val="2DB41E4D"/>
     <w:multiLevelType w:val="hybridMultilevel"/>
     <w:tmpl w:val="D21ACC8C"/>
@@ -14701,7 +14886,93 @@
       </w:rPr>
     </w:lvl>
   </w:abstractNum>
-  <w:abstractNum w:abstractNumId="12" w15:restartNumberingAfterBreak="0">
+  <w:abstractNum w:abstractNumId="13" w15:restartNumberingAfterBreak="0">
+    <w:nsid w:val="330802DD"/>
+    <w:multiLevelType w:val="hybridMultilevel"/>
+    <w:tmpl w:val="1F50A1A2"/>
+    <w:lvl w:ilvl="0" w:tplc="2000000F">
+      <w:start w:val="1"/>
+      <w:numFmt w:val="decimal"/>
+      <w:lvlText w:val="%1."/>
+      <w:lvlJc w:val="left"/>
+      <w:pPr>
+        <w:ind w:left="720" w:hanging="360"/>
+      </w:pPr>
+    </w:lvl>
+    <w:lvl w:ilvl="1" w:tplc="20000019" w:tentative="1">
+      <w:start w:val="1"/>
+      <w:numFmt w:val="lowerLetter"/>
+      <w:lvlText w:val="%2."/>
+      <w:lvlJc w:val="left"/>
+      <w:pPr>
+        <w:ind w:left="1440" w:hanging="360"/>
+      </w:pPr>
+    </w:lvl>
+    <w:lvl w:ilvl="2" w:tplc="2000001B" w:tentative="1">
+      <w:start w:val="1"/>
+      <w:numFmt w:val="lowerRoman"/>
+      <w:lvlText w:val="%3."/>
+      <w:lvlJc w:val="right"/>
+      <w:pPr>
+        <w:ind w:left="2160" w:hanging="180"/>
+      </w:pPr>
+    </w:lvl>
+    <w:lvl w:ilvl="3" w:tplc="2000000F" w:tentative="1">
+      <w:start w:val="1"/>
+      <w:numFmt w:val="decimal"/>
+      <w:lvlText w:val="%4."/>
+      <w:lvlJc w:val="left"/>
+      <w:pPr>
+        <w:ind w:left="2880" w:hanging="360"/>
+      </w:pPr>
+    </w:lvl>
+    <w:lvl w:ilvl="4" w:tplc="20000019" w:tentative="1">
+      <w:start w:val="1"/>
+      <w:numFmt w:val="lowerLetter"/>
+      <w:lvlText w:val="%5."/>
+      <w:lvlJc w:val="left"/>
+      <w:pPr>
+        <w:ind w:left="3600" w:hanging="360"/>
+      </w:pPr>
+    </w:lvl>
+    <w:lvl w:ilvl="5" w:tplc="2000001B" w:tentative="1">
+      <w:start w:val="1"/>
+      <w:numFmt w:val="lowerRoman"/>
+      <w:lvlText w:val="%6."/>
+      <w:lvlJc w:val="right"/>
+      <w:pPr>
+        <w:ind w:left="4320" w:hanging="180"/>
+      </w:pPr>
+    </w:lvl>
+    <w:lvl w:ilvl="6" w:tplc="2000000F" w:tentative="1">
+      <w:start w:val="1"/>
+      <w:numFmt w:val="decimal"/>
+      <w:lvlText w:val="%7."/>
+      <w:lvlJc w:val="left"/>
+      <w:pPr>
+        <w:ind w:left="5040" w:hanging="360"/>
+      </w:pPr>
+    </w:lvl>
+    <w:lvl w:ilvl="7" w:tplc="20000019" w:tentative="1">
+      <w:start w:val="1"/>
+      <w:numFmt w:val="lowerLetter"/>
+      <w:lvlText w:val="%8."/>
+      <w:lvlJc w:val="left"/>
+      <w:pPr>
+        <w:ind w:left="5760" w:hanging="360"/>
+      </w:pPr>
+    </w:lvl>
+    <w:lvl w:ilvl="8" w:tplc="2000001B" w:tentative="1">
+      <w:start w:val="1"/>
+      <w:numFmt w:val="lowerRoman"/>
+      <w:lvlText w:val="%9."/>
+      <w:lvlJc w:val="right"/>
+      <w:pPr>
+        <w:ind w:left="6480" w:hanging="180"/>
+      </w:pPr>
+    </w:lvl>
+  </w:abstractNum>
+  <w:abstractNum w:abstractNumId="14" w15:restartNumberingAfterBreak="0">
     <w:nsid w:val="34DE5F70"/>
     <w:multiLevelType w:val="multilevel"/>
     <w:tmpl w:val="429E2ED0"/>
@@ -14814,7 +15085,7 @@
       </w:pPr>
     </w:lvl>
   </w:abstractNum>
-  <w:abstractNum w:abstractNumId="13" w15:restartNumberingAfterBreak="0">
+  <w:abstractNum w:abstractNumId="15" w15:restartNumberingAfterBreak="0">
     <w:nsid w:val="356A5963"/>
     <w:multiLevelType w:val="hybridMultilevel"/>
     <w:tmpl w:val="D34A4A36"/>
@@ -14900,7 +15171,93 @@
       </w:pPr>
     </w:lvl>
   </w:abstractNum>
-  <w:abstractNum w:abstractNumId="14" w15:restartNumberingAfterBreak="0">
+  <w:abstractNum w:abstractNumId="16" w15:restartNumberingAfterBreak="0">
+    <w:nsid w:val="37876861"/>
+    <w:multiLevelType w:val="hybridMultilevel"/>
+    <w:tmpl w:val="5BB82504"/>
+    <w:lvl w:ilvl="0" w:tplc="2000000F">
+      <w:start w:val="1"/>
+      <w:numFmt w:val="decimal"/>
+      <w:lvlText w:val="%1."/>
+      <w:lvlJc w:val="left"/>
+      <w:pPr>
+        <w:ind w:left="720" w:hanging="360"/>
+      </w:pPr>
+    </w:lvl>
+    <w:lvl w:ilvl="1" w:tplc="20000019" w:tentative="1">
+      <w:start w:val="1"/>
+      <w:numFmt w:val="lowerLetter"/>
+      <w:lvlText w:val="%2."/>
+      <w:lvlJc w:val="left"/>
+      <w:pPr>
+        <w:ind w:left="1440" w:hanging="360"/>
+      </w:pPr>
+    </w:lvl>
+    <w:lvl w:ilvl="2" w:tplc="2000001B" w:tentative="1">
+      <w:start w:val="1"/>
+      <w:numFmt w:val="lowerRoman"/>
+      <w:lvlText w:val="%3."/>
+      <w:lvlJc w:val="right"/>
+      <w:pPr>
+        <w:ind w:left="2160" w:hanging="180"/>
+      </w:pPr>
+    </w:lvl>
+    <w:lvl w:ilvl="3" w:tplc="2000000F" w:tentative="1">
+      <w:start w:val="1"/>
+      <w:numFmt w:val="decimal"/>
+      <w:lvlText w:val="%4."/>
+      <w:lvlJc w:val="left"/>
+      <w:pPr>
+        <w:ind w:left="2880" w:hanging="360"/>
+      </w:pPr>
+    </w:lvl>
+    <w:lvl w:ilvl="4" w:tplc="20000019" w:tentative="1">
+      <w:start w:val="1"/>
+      <w:numFmt w:val="lowerLetter"/>
+      <w:lvlText w:val="%5."/>
+      <w:lvlJc w:val="left"/>
+      <w:pPr>
+        <w:ind w:left="3600" w:hanging="360"/>
+      </w:pPr>
+    </w:lvl>
+    <w:lvl w:ilvl="5" w:tplc="2000001B" w:tentative="1">
+      <w:start w:val="1"/>
+      <w:numFmt w:val="lowerRoman"/>
+      <w:lvlText w:val="%6."/>
+      <w:lvlJc w:val="right"/>
+      <w:pPr>
+        <w:ind w:left="4320" w:hanging="180"/>
+      </w:pPr>
+    </w:lvl>
+    <w:lvl w:ilvl="6" w:tplc="2000000F" w:tentative="1">
+      <w:start w:val="1"/>
+      <w:numFmt w:val="decimal"/>
+      <w:lvlText w:val="%7."/>
+      <w:lvlJc w:val="left"/>
+      <w:pPr>
+        <w:ind w:left="5040" w:hanging="360"/>
+      </w:pPr>
+    </w:lvl>
+    <w:lvl w:ilvl="7" w:tplc="20000019" w:tentative="1">
+      <w:start w:val="1"/>
+      <w:numFmt w:val="lowerLetter"/>
+      <w:lvlText w:val="%8."/>
+      <w:lvlJc w:val="left"/>
+      <w:pPr>
+        <w:ind w:left="5760" w:hanging="360"/>
+      </w:pPr>
+    </w:lvl>
+    <w:lvl w:ilvl="8" w:tplc="2000001B" w:tentative="1">
+      <w:start w:val="1"/>
+      <w:numFmt w:val="lowerRoman"/>
+      <w:lvlText w:val="%9."/>
+      <w:lvlJc w:val="right"/>
+      <w:pPr>
+        <w:ind w:left="6480" w:hanging="180"/>
+      </w:pPr>
+    </w:lvl>
+  </w:abstractNum>
+  <w:abstractNum w:abstractNumId="17" w15:restartNumberingAfterBreak="0">
     <w:nsid w:val="3AA517CD"/>
     <w:multiLevelType w:val="hybridMultilevel"/>
     <w:tmpl w:val="B5B2E516"/>
@@ -15015,7 +15372,7 @@
       </w:rPr>
     </w:lvl>
   </w:abstractNum>
-  <w:abstractNum w:abstractNumId="15" w15:restartNumberingAfterBreak="0">
+  <w:abstractNum w:abstractNumId="18" w15:restartNumberingAfterBreak="0">
     <w:nsid w:val="3BB4156E"/>
     <w:multiLevelType w:val="hybridMultilevel"/>
     <w:tmpl w:val="9CA4B12E"/>
@@ -15128,7 +15485,7 @@
       </w:rPr>
     </w:lvl>
   </w:abstractNum>
-  <w:abstractNum w:abstractNumId="16" w15:restartNumberingAfterBreak="0">
+  <w:abstractNum w:abstractNumId="19" w15:restartNumberingAfterBreak="0">
     <w:nsid w:val="3ECC58EF"/>
     <w:multiLevelType w:val="multilevel"/>
     <w:tmpl w:val="23CEEBF2"/>
@@ -15277,7 +15634,7 @@
       </w:rPr>
     </w:lvl>
   </w:abstractNum>
-  <w:abstractNum w:abstractNumId="17" w15:restartNumberingAfterBreak="0">
+  <w:abstractNum w:abstractNumId="20" w15:restartNumberingAfterBreak="0">
     <w:nsid w:val="489B3452"/>
     <w:multiLevelType w:val="multilevel"/>
     <w:tmpl w:val="F696754C"/>
@@ -15426,7 +15783,7 @@
       </w:rPr>
     </w:lvl>
   </w:abstractNum>
-  <w:abstractNum w:abstractNumId="18" w15:restartNumberingAfterBreak="0">
+  <w:abstractNum w:abstractNumId="21" w15:restartNumberingAfterBreak="0">
     <w:nsid w:val="49C25AA6"/>
     <w:multiLevelType w:val="hybridMultilevel"/>
     <w:tmpl w:val="A1F83840"/>
@@ -15638,7 +15995,7 @@
       </w:rPr>
     </w:lvl>
   </w:abstractNum>
-  <w:abstractNum w:abstractNumId="19" w15:restartNumberingAfterBreak="0">
+  <w:abstractNum w:abstractNumId="22" w15:restartNumberingAfterBreak="0">
     <w:nsid w:val="4D90561B"/>
     <w:multiLevelType w:val="hybridMultilevel"/>
     <w:tmpl w:val="44A84C3A"/>
@@ -15751,7 +16108,7 @@
       </w:rPr>
     </w:lvl>
   </w:abstractNum>
-  <w:abstractNum w:abstractNumId="20" w15:restartNumberingAfterBreak="0">
+  <w:abstractNum w:abstractNumId="23" w15:restartNumberingAfterBreak="0">
     <w:nsid w:val="530E781B"/>
     <w:multiLevelType w:val="hybridMultilevel"/>
     <w:tmpl w:val="07021ABC"/>
@@ -15864,7 +16221,7 @@
       </w:rPr>
     </w:lvl>
   </w:abstractNum>
-  <w:abstractNum w:abstractNumId="21" w15:restartNumberingAfterBreak="0">
+  <w:abstractNum w:abstractNumId="24" w15:restartNumberingAfterBreak="0">
     <w:nsid w:val="5B051802"/>
     <w:multiLevelType w:val="hybridMultilevel"/>
     <w:tmpl w:val="5BDA34EC"/>
@@ -15977,7 +16334,7 @@
       </w:rPr>
     </w:lvl>
   </w:abstractNum>
-  <w:abstractNum w:abstractNumId="22" w15:restartNumberingAfterBreak="0">
+  <w:abstractNum w:abstractNumId="25" w15:restartNumberingAfterBreak="0">
     <w:nsid w:val="5C863D8B"/>
     <w:multiLevelType w:val="multilevel"/>
     <w:tmpl w:val="937C6D0C"/>
@@ -16135,7 +16492,7 @@
       </w:rPr>
     </w:lvl>
   </w:abstractNum>
-  <w:abstractNum w:abstractNumId="23" w15:restartNumberingAfterBreak="0">
+  <w:abstractNum w:abstractNumId="26" w15:restartNumberingAfterBreak="0">
     <w:nsid w:val="5DED21B0"/>
     <w:multiLevelType w:val="multilevel"/>
     <w:tmpl w:val="4450FE88"/>
@@ -16284,7 +16641,7 @@
       </w:rPr>
     </w:lvl>
   </w:abstractNum>
-  <w:abstractNum w:abstractNumId="24" w15:restartNumberingAfterBreak="0">
+  <w:abstractNum w:abstractNumId="27" w15:restartNumberingAfterBreak="0">
     <w:nsid w:val="5E6E7ED6"/>
     <w:multiLevelType w:val="hybridMultilevel"/>
     <w:tmpl w:val="4F9098C8"/>
@@ -16496,7 +16853,7 @@
       </w:rPr>
     </w:lvl>
   </w:abstractNum>
-  <w:abstractNum w:abstractNumId="25" w15:restartNumberingAfterBreak="0">
+  <w:abstractNum w:abstractNumId="28" w15:restartNumberingAfterBreak="0">
     <w:nsid w:val="5F85454F"/>
     <w:multiLevelType w:val="hybridMultilevel"/>
     <w:tmpl w:val="BF1C0508"/>
@@ -16609,10 +16966,10 @@
       </w:rPr>
     </w:lvl>
   </w:abstractNum>
-  <w:abstractNum w:abstractNumId="26" w15:restartNumberingAfterBreak="0">
+  <w:abstractNum w:abstractNumId="29" w15:restartNumberingAfterBreak="0">
     <w:nsid w:val="5FE63B9E"/>
     <w:multiLevelType w:val="hybridMultilevel"/>
-    <w:tmpl w:val="BC2EBA58"/>
+    <w:tmpl w:val="6E60BF9A"/>
     <w:lvl w:ilvl="0" w:tplc="20000001">
       <w:start w:val="1"/>
       <w:numFmt w:val="bullet"/>
@@ -16722,7 +17079,7 @@
       </w:rPr>
     </w:lvl>
   </w:abstractNum>
-  <w:abstractNum w:abstractNumId="27" w15:restartNumberingAfterBreak="0">
+  <w:abstractNum w:abstractNumId="30" w15:restartNumberingAfterBreak="0">
     <w:nsid w:val="5FFD3B7A"/>
     <w:multiLevelType w:val="hybridMultilevel"/>
     <w:tmpl w:val="703AB9F2"/>
@@ -16835,7 +17192,7 @@
       </w:rPr>
     </w:lvl>
   </w:abstractNum>
-  <w:abstractNum w:abstractNumId="28" w15:restartNumberingAfterBreak="0">
+  <w:abstractNum w:abstractNumId="31" w15:restartNumberingAfterBreak="0">
     <w:nsid w:val="6295476C"/>
     <w:multiLevelType w:val="hybridMultilevel"/>
     <w:tmpl w:val="99CA3EA2"/>
@@ -17047,7 +17404,7 @@
       </w:rPr>
     </w:lvl>
   </w:abstractNum>
-  <w:abstractNum w:abstractNumId="29" w15:restartNumberingAfterBreak="0">
+  <w:abstractNum w:abstractNumId="32" w15:restartNumberingAfterBreak="0">
     <w:nsid w:val="65BE068A"/>
     <w:multiLevelType w:val="hybridMultilevel"/>
     <w:tmpl w:val="97FAF682"/>
@@ -17160,7 +17517,7 @@
       </w:rPr>
     </w:lvl>
   </w:abstractNum>
-  <w:abstractNum w:abstractNumId="30" w15:restartNumberingAfterBreak="0">
+  <w:abstractNum w:abstractNumId="33" w15:restartNumberingAfterBreak="0">
     <w:nsid w:val="6DAE02F6"/>
     <w:multiLevelType w:val="multilevel"/>
     <w:tmpl w:val="83EC700A"/>
@@ -17309,7 +17666,7 @@
       </w:rPr>
     </w:lvl>
   </w:abstractNum>
-  <w:abstractNum w:abstractNumId="31" w15:restartNumberingAfterBreak="0">
+  <w:abstractNum w:abstractNumId="34" w15:restartNumberingAfterBreak="0">
     <w:nsid w:val="6E190C01"/>
     <w:multiLevelType w:val="multilevel"/>
     <w:tmpl w:val="841A5368"/>
@@ -17458,7 +17815,7 @@
       </w:rPr>
     </w:lvl>
   </w:abstractNum>
-  <w:abstractNum w:abstractNumId="32" w15:restartNumberingAfterBreak="0">
+  <w:abstractNum w:abstractNumId="35" w15:restartNumberingAfterBreak="0">
     <w:nsid w:val="700E2B0D"/>
     <w:multiLevelType w:val="singleLevel"/>
     <w:tmpl w:val="FFFFFFFF"/>
@@ -17478,7 +17835,7 @@
       </w:rPr>
     </w:lvl>
   </w:abstractNum>
-  <w:abstractNum w:abstractNumId="33" w15:restartNumberingAfterBreak="0">
+  <w:abstractNum w:abstractNumId="36" w15:restartNumberingAfterBreak="0">
     <w:nsid w:val="73D755D7"/>
     <w:multiLevelType w:val="hybridMultilevel"/>
     <w:tmpl w:val="E0DA9AFA"/>
@@ -17618,7 +17975,7 @@
       </w:rPr>
     </w:lvl>
   </w:abstractNum>
-  <w:abstractNum w:abstractNumId="34" w15:restartNumberingAfterBreak="0">
+  <w:abstractNum w:abstractNumId="37" w15:restartNumberingAfterBreak="0">
     <w:nsid w:val="7672559C"/>
     <w:multiLevelType w:val="hybridMultilevel"/>
     <w:tmpl w:val="1DBAAC6C"/>
@@ -17731,7 +18088,7 @@
       </w:rPr>
     </w:lvl>
   </w:abstractNum>
-  <w:abstractNum w:abstractNumId="35" w15:restartNumberingAfterBreak="0">
+  <w:abstractNum w:abstractNumId="38" w15:restartNumberingAfterBreak="0">
     <w:nsid w:val="7B3864A6"/>
     <w:multiLevelType w:val="hybridMultilevel"/>
     <w:tmpl w:val="DDCA486C"/>
@@ -17844,7 +18201,7 @@
       </w:rPr>
     </w:lvl>
   </w:abstractNum>
-  <w:abstractNum w:abstractNumId="36" w15:restartNumberingAfterBreak="0">
+  <w:abstractNum w:abstractNumId="39" w15:restartNumberingAfterBreak="0">
     <w:nsid w:val="7B3A2F18"/>
     <w:multiLevelType w:val="hybridMultilevel"/>
     <w:tmpl w:val="B71AD4B8"/>
@@ -17957,7 +18314,7 @@
       </w:rPr>
     </w:lvl>
   </w:abstractNum>
-  <w:abstractNum w:abstractNumId="37" w15:restartNumberingAfterBreak="0">
+  <w:abstractNum w:abstractNumId="40" w15:restartNumberingAfterBreak="0">
     <w:nsid w:val="7C1E5D71"/>
     <w:multiLevelType w:val="hybridMultilevel"/>
     <w:tmpl w:val="FE8AA7C6"/>
@@ -18071,25 +18428,25 @@
     </w:lvl>
   </w:abstractNum>
   <w:num w:numId="1" w16cid:durableId="1695112098">
-    <w:abstractNumId w:val="22"/>
+    <w:abstractNumId w:val="25"/>
   </w:num>
   <w:num w:numId="2" w16cid:durableId="1941599075">
-    <w:abstractNumId w:val="22"/>
+    <w:abstractNumId w:val="25"/>
   </w:num>
   <w:num w:numId="3" w16cid:durableId="1557009805">
-    <w:abstractNumId w:val="22"/>
+    <w:abstractNumId w:val="25"/>
   </w:num>
   <w:num w:numId="4" w16cid:durableId="1918591291">
-    <w:abstractNumId w:val="15"/>
+    <w:abstractNumId w:val="18"/>
   </w:num>
   <w:num w:numId="5" w16cid:durableId="205066923">
-    <w:abstractNumId w:val="21"/>
+    <w:abstractNumId w:val="24"/>
   </w:num>
   <w:num w:numId="6" w16cid:durableId="1333878006">
-    <w:abstractNumId w:val="32"/>
+    <w:abstractNumId w:val="35"/>
   </w:num>
   <w:num w:numId="7" w16cid:durableId="886140635">
-    <w:abstractNumId w:val="33"/>
+    <w:abstractNumId w:val="36"/>
   </w:num>
   <w:num w:numId="8" w16cid:durableId="1068384662">
     <w:abstractNumId w:val="0"/>
@@ -18098,109 +18455,118 @@
     <w:abstractNumId w:val="3"/>
   </w:num>
   <w:num w:numId="10" w16cid:durableId="512495350">
-    <w:abstractNumId w:val="20"/>
+    <w:abstractNumId w:val="23"/>
   </w:num>
   <w:num w:numId="11" w16cid:durableId="1785801774">
     <w:abstractNumId w:val="1"/>
   </w:num>
   <w:num w:numId="12" w16cid:durableId="1263874274">
-    <w:abstractNumId w:val="22"/>
+    <w:abstractNumId w:val="25"/>
   </w:num>
   <w:num w:numId="13" w16cid:durableId="112865052">
-    <w:abstractNumId w:val="22"/>
+    <w:abstractNumId w:val="25"/>
   </w:num>
   <w:num w:numId="14" w16cid:durableId="582495918">
-    <w:abstractNumId w:val="22"/>
+    <w:abstractNumId w:val="25"/>
   </w:num>
   <w:num w:numId="15" w16cid:durableId="619847005">
-    <w:abstractNumId w:val="22"/>
+    <w:abstractNumId w:val="25"/>
   </w:num>
   <w:num w:numId="16" w16cid:durableId="551385628">
-    <w:abstractNumId w:val="16"/>
+    <w:abstractNumId w:val="19"/>
   </w:num>
   <w:num w:numId="17" w16cid:durableId="688681008">
-    <w:abstractNumId w:val="17"/>
+    <w:abstractNumId w:val="20"/>
   </w:num>
   <w:num w:numId="18" w16cid:durableId="1329357725">
-    <w:abstractNumId w:val="14"/>
+    <w:abstractNumId w:val="17"/>
   </w:num>
   <w:num w:numId="19" w16cid:durableId="649482512">
     <w:abstractNumId w:val="5"/>
   </w:num>
   <w:num w:numId="20" w16cid:durableId="93138455">
-    <w:abstractNumId w:val="34"/>
+    <w:abstractNumId w:val="37"/>
   </w:num>
   <w:num w:numId="21" w16cid:durableId="12344931">
-    <w:abstractNumId w:val="27"/>
+    <w:abstractNumId w:val="30"/>
   </w:num>
   <w:num w:numId="22" w16cid:durableId="655374699">
-    <w:abstractNumId w:val="12"/>
+    <w:abstractNumId w:val="14"/>
   </w:num>
   <w:num w:numId="23" w16cid:durableId="287127293">
-    <w:abstractNumId w:val="13"/>
+    <w:abstractNumId w:val="15"/>
   </w:num>
   <w:num w:numId="24" w16cid:durableId="879827564">
-    <w:abstractNumId w:val="19"/>
+    <w:abstractNumId w:val="22"/>
   </w:num>
   <w:num w:numId="25" w16cid:durableId="1841118645">
     <w:abstractNumId w:val="2"/>
   </w:num>
   <w:num w:numId="26" w16cid:durableId="12925615">
-    <w:abstractNumId w:val="35"/>
+    <w:abstractNumId w:val="38"/>
   </w:num>
   <w:num w:numId="27" w16cid:durableId="2080470884">
-    <w:abstractNumId w:val="36"/>
+    <w:abstractNumId w:val="39"/>
   </w:num>
   <w:num w:numId="28" w16cid:durableId="1353724978">
+    <w:abstractNumId w:val="9"/>
+  </w:num>
+  <w:num w:numId="29" w16cid:durableId="262346052">
+    <w:abstractNumId w:val="40"/>
+  </w:num>
+  <w:num w:numId="30" w16cid:durableId="50077475">
+    <w:abstractNumId w:val="10"/>
+  </w:num>
+  <w:num w:numId="31" w16cid:durableId="314770903">
+    <w:abstractNumId w:val="32"/>
+  </w:num>
+  <w:num w:numId="32" w16cid:durableId="400910078">
+    <w:abstractNumId w:val="28"/>
+  </w:num>
+  <w:num w:numId="33" w16cid:durableId="1232889983">
+    <w:abstractNumId w:val="11"/>
+  </w:num>
+  <w:num w:numId="34" w16cid:durableId="487524111">
+    <w:abstractNumId w:val="12"/>
+  </w:num>
+  <w:num w:numId="35" w16cid:durableId="1338653085">
     <w:abstractNumId w:val="8"/>
   </w:num>
-  <w:num w:numId="29" w16cid:durableId="262346052">
-    <w:abstractNumId w:val="37"/>
+  <w:num w:numId="36" w16cid:durableId="357317636">
+    <w:abstractNumId w:val="34"/>
   </w:num>
-  <w:num w:numId="30" w16cid:durableId="50077475">
-    <w:abstractNumId w:val="9"/>
+  <w:num w:numId="37" w16cid:durableId="1716274014">
+    <w:abstractNumId w:val="7"/>
   </w:num>
-  <w:num w:numId="31" w16cid:durableId="314770903">
+  <w:num w:numId="38" w16cid:durableId="1381519432">
+    <w:abstractNumId w:val="33"/>
+  </w:num>
+  <w:num w:numId="39" w16cid:durableId="413861712">
+    <w:abstractNumId w:val="26"/>
+  </w:num>
+  <w:num w:numId="40" w16cid:durableId="338242855">
+    <w:abstractNumId w:val="31"/>
+  </w:num>
+  <w:num w:numId="41" w16cid:durableId="2059934928">
+    <w:abstractNumId w:val="21"/>
+  </w:num>
+  <w:num w:numId="42" w16cid:durableId="1499807326">
     <w:abstractNumId w:val="29"/>
   </w:num>
-  <w:num w:numId="32" w16cid:durableId="400910078">
-    <w:abstractNumId w:val="25"/>
-  </w:num>
-  <w:num w:numId="33" w16cid:durableId="1232889983">
-    <w:abstractNumId w:val="10"/>
-  </w:num>
-  <w:num w:numId="34" w16cid:durableId="487524111">
-    <w:abstractNumId w:val="11"/>
-  </w:num>
-  <w:num w:numId="35" w16cid:durableId="1338653085">
-    <w:abstractNumId w:val="7"/>
-  </w:num>
-  <w:num w:numId="36" w16cid:durableId="357317636">
-    <w:abstractNumId w:val="31"/>
-  </w:num>
-  <w:num w:numId="37" w16cid:durableId="1716274014">
-    <w:abstractNumId w:val="6"/>
-  </w:num>
-  <w:num w:numId="38" w16cid:durableId="1381519432">
-    <w:abstractNumId w:val="30"/>
-  </w:num>
-  <w:num w:numId="39" w16cid:durableId="413861712">
-    <w:abstractNumId w:val="23"/>
-  </w:num>
-  <w:num w:numId="40" w16cid:durableId="338242855">
-    <w:abstractNumId w:val="28"/>
-  </w:num>
-  <w:num w:numId="41" w16cid:durableId="2059934928">
-    <w:abstractNumId w:val="18"/>
-  </w:num>
-  <w:num w:numId="42" w16cid:durableId="1499807326">
-    <w:abstractNumId w:val="26"/>
-  </w:num>
   <w:num w:numId="43" w16cid:durableId="1227451136">
-    <w:abstractNumId w:val="24"/>
+    <w:abstractNumId w:val="27"/>
   </w:num>
   <w:num w:numId="44" w16cid:durableId="746998910">
     <w:abstractNumId w:val="4"/>
+  </w:num>
+  <w:num w:numId="45" w16cid:durableId="511143861">
+    <w:abstractNumId w:val="16"/>
+  </w:num>
+  <w:num w:numId="46" w16cid:durableId="1626039070">
+    <w:abstractNumId w:val="13"/>
+  </w:num>
+  <w:num w:numId="47" w16cid:durableId="1238827421">
+    <w:abstractNumId w:val="6"/>
   </w:num>
 </w:numbering>
 </file>
